--- a/How to extend GEOPHIRES X.docx
+++ b/How to extend GEOPHIRES X.docx
@@ -28,10 +28,18 @@
         </w:numPr>
       </w:pPr>
       <w:r>
-        <w:t>Make a new file named the same as the class name you will use.  In this case, I will create EcononomicsAddons</w:t>
-      </w:r>
-      <w:r>
-        <w:t xml:space="preserve"> and add it to your project, if you are using a development environment like PyCharm or Visual Studio</w:t>
+        <w:t xml:space="preserve">Make a new file named the same as the class name you will use.  In this case, I will create </w:t>
+      </w:r>
+      <w:proofErr w:type="spellStart"/>
+      <w:r>
+        <w:t>EcononomicsAddons</w:t>
+      </w:r>
+      <w:proofErr w:type="spellEnd"/>
+      <w:r>
+        <w:t>.  A</w:t>
+      </w:r>
+      <w:r>
+        <w:t>dd it to your project if you are using a development environment like PyCharm or Visual Studio</w:t>
       </w:r>
       <w:r>
         <w:t>.</w:t>
@@ -54,7 +62,21 @@
         <w:rPr>
           <w:rFonts w:ascii="Courier New" w:hAnsi="Courier New" w:cs="Courier New"/>
         </w:rPr>
-        <w:t>from EconomicsAddons import *</w:t>
+        <w:t xml:space="preserve">from </w:t>
+      </w:r>
+      <w:proofErr w:type="spellStart"/>
+      <w:r>
+        <w:rPr>
+          <w:rFonts w:ascii="Courier New" w:hAnsi="Courier New" w:cs="Courier New"/>
+        </w:rPr>
+        <w:t>EconomicsAddons</w:t>
+      </w:r>
+      <w:proofErr w:type="spellEnd"/>
+      <w:r>
+        <w:rPr>
+          <w:rFonts w:ascii="Courier New" w:hAnsi="Courier New" w:cs="Courier New"/>
+        </w:rPr>
+        <w:t xml:space="preserve"> import *</w:t>
       </w:r>
     </w:p>
     <w:p>
@@ -66,21 +88,53 @@
         </w:numPr>
       </w:pPr>
       <w:r>
-        <w:t>In the __init__ method of the Models class, initialize your new class.  In this case, the line looks like this:</w:t>
-      </w:r>
-    </w:p>
-    <w:p>
-      <w:pPr>
-        <w:spacing w:after="0" w:line="240" w:lineRule="auto"/>
-        <w:rPr>
-          <w:rFonts w:ascii="Courier New" w:hAnsi="Courier New" w:cs="Courier New"/>
-        </w:rPr>
-      </w:pPr>
-      <w:r>
-        <w:rPr>
-          <w:rFonts w:ascii="Courier New" w:hAnsi="Courier New" w:cs="Courier New"/>
-        </w:rPr>
-        <w:t>self.economics = EconomicsAddOns(self)</w:t>
+        <w:t>In the __</w:t>
+      </w:r>
+      <w:proofErr w:type="spellStart"/>
+      <w:r>
+        <w:t>init</w:t>
+      </w:r>
+      <w:proofErr w:type="spellEnd"/>
+      <w:r>
+        <w:t>__ method of the Models class, initialize your new class.  In this case, the line looks like this:</w:t>
+      </w:r>
+    </w:p>
+    <w:p>
+      <w:pPr>
+        <w:spacing w:after="0" w:line="240" w:lineRule="auto"/>
+        <w:rPr>
+          <w:rFonts w:ascii="Courier New" w:hAnsi="Courier New" w:cs="Courier New"/>
+        </w:rPr>
+      </w:pPr>
+      <w:proofErr w:type="spellStart"/>
+      <w:proofErr w:type="gramStart"/>
+      <w:r>
+        <w:rPr>
+          <w:rFonts w:ascii="Courier New" w:hAnsi="Courier New" w:cs="Courier New"/>
+        </w:rPr>
+        <w:t>self.economics</w:t>
+      </w:r>
+      <w:proofErr w:type="spellEnd"/>
+      <w:proofErr w:type="gramEnd"/>
+      <w:r>
+        <w:rPr>
+          <w:rFonts w:ascii="Courier New" w:hAnsi="Courier New" w:cs="Courier New"/>
+        </w:rPr>
+        <w:t xml:space="preserve"> = </w:t>
+      </w:r>
+      <w:proofErr w:type="spellStart"/>
+      <w:r>
+        <w:rPr>
+          <w:rFonts w:ascii="Courier New" w:hAnsi="Courier New" w:cs="Courier New"/>
+        </w:rPr>
+        <w:t>EconomicsAddOns</w:t>
+      </w:r>
+      <w:proofErr w:type="spellEnd"/>
+      <w:r>
+        <w:rPr>
+          <w:rFonts w:ascii="Courier New" w:hAnsi="Courier New" w:cs="Courier New"/>
+        </w:rPr>
+        <w:t>(self)</w:t>
       </w:r>
     </w:p>
     <w:p>
@@ -165,78 +219,194 @@
         <w:rPr>
           <w:rFonts w:ascii="Courier New" w:hAnsi="Courier New" w:cs="Courier New"/>
         </w:rPr>
-        <w:t>from GeoPHIRESUtils import *</w:t>
-      </w:r>
-    </w:p>
-    <w:p>
-      <w:pPr>
-        <w:spacing w:after="0" w:line="240" w:lineRule="auto"/>
-        <w:rPr>
-          <w:rFonts w:ascii="Courier New" w:hAnsi="Courier New" w:cs="Courier New"/>
-        </w:rPr>
-      </w:pPr>
-      <w:r>
-        <w:rPr>
-          <w:rFonts w:ascii="Courier New" w:hAnsi="Courier New" w:cs="Courier New"/>
-        </w:rPr>
-        <w:t>import logging</w:t>
-      </w:r>
-    </w:p>
-    <w:p>
-      <w:pPr>
-        <w:spacing w:after="0" w:line="240" w:lineRule="auto"/>
-        <w:rPr>
-          <w:rFonts w:ascii="Courier New" w:hAnsi="Courier New" w:cs="Courier New"/>
-        </w:rPr>
-      </w:pPr>
-      <w:r>
-        <w:rPr>
-          <w:rFonts w:ascii="Courier New" w:hAnsi="Courier New" w:cs="Courier New"/>
-        </w:rPr>
-        <w:t>import traceback</w:t>
-      </w:r>
-    </w:p>
-    <w:p>
-      <w:pPr>
-        <w:spacing w:after="0" w:line="240" w:lineRule="auto"/>
-        <w:rPr>
-          <w:rFonts w:ascii="Courier New" w:hAnsi="Courier New" w:cs="Courier New"/>
-        </w:rPr>
-      </w:pPr>
-      <w:r>
-        <w:rPr>
-          <w:rFonts w:ascii="Courier New" w:hAnsi="Courier New" w:cs="Courier New"/>
-        </w:rPr>
-        <w:t>from OptionList import *</w:t>
-      </w:r>
-    </w:p>
-    <w:p>
-      <w:pPr>
-        <w:spacing w:after="0" w:line="240" w:lineRule="auto"/>
-        <w:rPr>
-          <w:rFonts w:ascii="Courier New" w:hAnsi="Courier New" w:cs="Courier New"/>
-        </w:rPr>
-      </w:pPr>
-      <w:r>
-        <w:rPr>
-          <w:rFonts w:ascii="Courier New" w:hAnsi="Courier New" w:cs="Courier New"/>
-        </w:rPr>
-        <w:t>from Parameter import *</w:t>
-      </w:r>
-    </w:p>
-    <w:p>
-      <w:pPr>
-        <w:spacing w:after="0" w:line="240" w:lineRule="auto"/>
-        <w:rPr>
-          <w:rFonts w:ascii="Courier New" w:hAnsi="Courier New" w:cs="Courier New"/>
-        </w:rPr>
-      </w:pPr>
-      <w:r>
-        <w:rPr>
-          <w:rFonts w:ascii="Courier New" w:hAnsi="Courier New" w:cs="Courier New"/>
-        </w:rPr>
-        <w:t>from Result import *</w:t>
-      </w:r>
+        <w:t xml:space="preserve">import </w:t>
+      </w:r>
+      <w:proofErr w:type="spellStart"/>
+      <w:r>
+        <w:rPr>
+          <w:rFonts w:ascii="Courier New" w:hAnsi="Courier New" w:cs="Courier New"/>
+        </w:rPr>
+        <w:t>numpy</w:t>
+      </w:r>
+      <w:proofErr w:type="spellEnd"/>
+      <w:r>
+        <w:rPr>
+          <w:rFonts w:ascii="Courier New" w:hAnsi="Courier New" w:cs="Courier New"/>
+        </w:rPr>
+        <w:t xml:space="preserve"> as np</w:t>
+      </w:r>
+    </w:p>
+    <w:p>
+      <w:pPr>
+        <w:spacing w:after="0" w:line="240" w:lineRule="auto"/>
+        <w:rPr>
+          <w:rFonts w:ascii="Courier New" w:hAnsi="Courier New" w:cs="Courier New"/>
+        </w:rPr>
+      </w:pPr>
+      <w:r>
+        <w:rPr>
+          <w:rFonts w:ascii="Courier New" w:hAnsi="Courier New" w:cs="Courier New"/>
+        </w:rPr>
+        <w:t xml:space="preserve">import </w:t>
+      </w:r>
+      <w:proofErr w:type="spellStart"/>
+      <w:r>
+        <w:rPr>
+          <w:rFonts w:ascii="Courier New" w:hAnsi="Courier New" w:cs="Courier New"/>
+        </w:rPr>
+        <w:t>numpy_financial</w:t>
+      </w:r>
+      <w:proofErr w:type="spellEnd"/>
+      <w:r>
+        <w:rPr>
+          <w:rFonts w:ascii="Courier New" w:hAnsi="Courier New" w:cs="Courier New"/>
+        </w:rPr>
+        <w:t xml:space="preserve"> as </w:t>
+      </w:r>
+      <w:proofErr w:type="spellStart"/>
+      <w:r>
+        <w:rPr>
+          <w:rFonts w:ascii="Courier New" w:hAnsi="Courier New" w:cs="Courier New"/>
+        </w:rPr>
+        <w:t>npf</w:t>
+      </w:r>
+      <w:proofErr w:type="spellEnd"/>
+    </w:p>
+    <w:p>
+      <w:pPr>
+        <w:spacing w:after="0" w:line="240" w:lineRule="auto"/>
+        <w:rPr>
+          <w:rFonts w:ascii="Courier New" w:hAnsi="Courier New" w:cs="Courier New"/>
+        </w:rPr>
+      </w:pPr>
+      <w:r>
+        <w:rPr>
+          <w:rFonts w:ascii="Courier New" w:hAnsi="Courier New" w:cs="Courier New"/>
+        </w:rPr>
+        <w:t xml:space="preserve">import </w:t>
+      </w:r>
+      <w:proofErr w:type="spellStart"/>
+      <w:r>
+        <w:rPr>
+          <w:rFonts w:ascii="Courier New" w:hAnsi="Courier New" w:cs="Courier New"/>
+        </w:rPr>
+        <w:t>AdvModel</w:t>
+      </w:r>
+      <w:proofErr w:type="spellEnd"/>
+    </w:p>
+    <w:p>
+      <w:pPr>
+        <w:spacing w:after="0" w:line="240" w:lineRule="auto"/>
+        <w:rPr>
+          <w:rFonts w:ascii="Courier New" w:hAnsi="Courier New" w:cs="Courier New"/>
+        </w:rPr>
+      </w:pPr>
+      <w:r>
+        <w:rPr>
+          <w:rFonts w:ascii="Courier New" w:hAnsi="Courier New" w:cs="Courier New"/>
+        </w:rPr>
+        <w:t>import Economics</w:t>
+      </w:r>
+    </w:p>
+    <w:p>
+      <w:pPr>
+        <w:spacing w:after="0" w:line="240" w:lineRule="auto"/>
+        <w:rPr>
+          <w:rFonts w:ascii="Courier New" w:hAnsi="Courier New" w:cs="Courier New"/>
+        </w:rPr>
+      </w:pPr>
+      <w:r>
+        <w:rPr>
+          <w:rFonts w:ascii="Courier New" w:hAnsi="Courier New" w:cs="Courier New"/>
+        </w:rPr>
+        <w:t xml:space="preserve">from </w:t>
+      </w:r>
+      <w:proofErr w:type="spellStart"/>
+      <w:r>
+        <w:rPr>
+          <w:rFonts w:ascii="Courier New" w:hAnsi="Courier New" w:cs="Courier New"/>
+        </w:rPr>
+        <w:t>OptionList</w:t>
+      </w:r>
+      <w:proofErr w:type="spellEnd"/>
+      <w:r>
+        <w:rPr>
+          <w:rFonts w:ascii="Courier New" w:hAnsi="Courier New" w:cs="Courier New"/>
+        </w:rPr>
+        <w:t xml:space="preserve"> import </w:t>
+      </w:r>
+      <w:proofErr w:type="spellStart"/>
+      <w:r>
+        <w:rPr>
+          <w:rFonts w:ascii="Courier New" w:hAnsi="Courier New" w:cs="Courier New"/>
+        </w:rPr>
+        <w:t>EndUseOptions</w:t>
+      </w:r>
+      <w:proofErr w:type="spellEnd"/>
+    </w:p>
+    <w:p>
+      <w:pPr>
+        <w:spacing w:after="0" w:line="240" w:lineRule="auto"/>
+        <w:rPr>
+          <w:rFonts w:ascii="Courier New" w:hAnsi="Courier New" w:cs="Courier New"/>
+        </w:rPr>
+      </w:pPr>
+      <w:r>
+        <w:rPr>
+          <w:rFonts w:ascii="Courier New" w:hAnsi="Courier New" w:cs="Courier New"/>
+        </w:rPr>
+        <w:t xml:space="preserve">from Parameter import </w:t>
+      </w:r>
+      <w:proofErr w:type="spellStart"/>
+      <w:r>
+        <w:rPr>
+          <w:rFonts w:ascii="Courier New" w:hAnsi="Courier New" w:cs="Courier New"/>
+        </w:rPr>
+        <w:t>intParameter</w:t>
+      </w:r>
+      <w:proofErr w:type="spellEnd"/>
+      <w:r>
+        <w:rPr>
+          <w:rFonts w:ascii="Courier New" w:hAnsi="Courier New" w:cs="Courier New"/>
+        </w:rPr>
+        <w:t xml:space="preserve">, </w:t>
+      </w:r>
+      <w:proofErr w:type="spellStart"/>
+      <w:r>
+        <w:rPr>
+          <w:rFonts w:ascii="Courier New" w:hAnsi="Courier New" w:cs="Courier New"/>
+        </w:rPr>
+        <w:t>floatParameter</w:t>
+      </w:r>
+      <w:proofErr w:type="spellEnd"/>
+      <w:r>
+        <w:rPr>
+          <w:rFonts w:ascii="Courier New" w:hAnsi="Courier New" w:cs="Courier New"/>
+        </w:rPr>
+        <w:t xml:space="preserve">, </w:t>
+      </w:r>
+      <w:proofErr w:type="spellStart"/>
+      <w:r>
+        <w:rPr>
+          <w:rFonts w:ascii="Courier New" w:hAnsi="Courier New" w:cs="Courier New"/>
+        </w:rPr>
+        <w:t>listParameter</w:t>
+      </w:r>
+      <w:proofErr w:type="spellEnd"/>
+      <w:r>
+        <w:rPr>
+          <w:rFonts w:ascii="Courier New" w:hAnsi="Courier New" w:cs="Courier New"/>
+        </w:rPr>
+        <w:t xml:space="preserve">, </w:t>
+      </w:r>
+      <w:proofErr w:type="spellStart"/>
+      <w:r>
+        <w:rPr>
+          <w:rFonts w:ascii="Courier New" w:hAnsi="Courier New" w:cs="Courier New"/>
+        </w:rPr>
+        <w:t>OutputParameter</w:t>
+      </w:r>
+      <w:proofErr w:type="spellEnd"/>
     </w:p>
     <w:p>
       <w:pPr>
@@ -259,67 +429,55 @@
           <w:rFonts w:ascii="Courier New" w:hAnsi="Courier New" w:cs="Courier New"/>
         </w:rPr>
       </w:pPr>
-      <w:r>
-        <w:rPr>
-          <w:rFonts w:ascii="Courier New" w:hAnsi="Courier New" w:cs="Courier New"/>
-        </w:rPr>
-        <w:t>from Parameter import *</w:t>
-      </w:r>
-    </w:p>
-    <w:p>
-      <w:pPr>
-        <w:spacing w:after="0" w:line="240" w:lineRule="auto"/>
-        <w:rPr>
-          <w:rFonts w:ascii="Courier New" w:hAnsi="Courier New" w:cs="Courier New"/>
-        </w:rPr>
-      </w:pPr>
-      <w:r>
-        <w:rPr>
-          <w:rFonts w:ascii="Courier New" w:hAnsi="Courier New" w:cs="Courier New"/>
-        </w:rPr>
-        <w:t>import numpy as np</w:t>
-      </w:r>
-    </w:p>
-    <w:p>
-      <w:pPr>
-        <w:spacing w:after="0" w:line="240" w:lineRule="auto"/>
-        <w:rPr>
-          <w:rFonts w:ascii="Courier New" w:hAnsi="Courier New" w:cs="Courier New"/>
-        </w:rPr>
-      </w:pPr>
-      <w:r>
-        <w:rPr>
-          <w:rFonts w:ascii="Courier New" w:hAnsi="Courier New" w:cs="Courier New"/>
-        </w:rPr>
-        <w:t>from Economics import *</w:t>
-      </w:r>
-    </w:p>
-    <w:p>
-      <w:pPr>
-        <w:spacing w:after="0" w:line="240" w:lineRule="auto"/>
-        <w:rPr>
-          <w:rFonts w:ascii="Courier New" w:hAnsi="Courier New" w:cs="Courier New"/>
-        </w:rPr>
-      </w:pPr>
-    </w:p>
-    <w:p>
-      <w:pPr>
-        <w:spacing w:after="0" w:line="240" w:lineRule="auto"/>
-        <w:rPr>
-          <w:rFonts w:ascii="Courier New" w:hAnsi="Courier New" w:cs="Courier New"/>
-        </w:rPr>
-      </w:pPr>
-      <w:r>
-        <w:rPr>
-          <w:rFonts w:ascii="Courier New" w:hAnsi="Courier New" w:cs="Courier New"/>
-        </w:rPr>
-        <w:t>class EconomicsAddOns</w:t>
-      </w:r>
-      <w:r>
-        <w:rPr>
-          <w:rFonts w:ascii="Courier New" w:hAnsi="Courier New" w:cs="Courier New"/>
-        </w:rPr>
-        <w:t>(Economics)</w:t>
+    </w:p>
+    <w:p>
+      <w:pPr>
+        <w:spacing w:after="0" w:line="240" w:lineRule="auto"/>
+        <w:rPr>
+          <w:rFonts w:ascii="Courier New" w:hAnsi="Courier New" w:cs="Courier New"/>
+        </w:rPr>
+      </w:pPr>
+      <w:r>
+        <w:rPr>
+          <w:rFonts w:ascii="Courier New" w:hAnsi="Courier New" w:cs="Courier New"/>
+        </w:rPr>
+        <w:t xml:space="preserve">class </w:t>
+      </w:r>
+      <w:proofErr w:type="spellStart"/>
+      <w:proofErr w:type="gramStart"/>
+      <w:r>
+        <w:rPr>
+          <w:rFonts w:ascii="Courier New" w:hAnsi="Courier New" w:cs="Courier New"/>
+        </w:rPr>
+        <w:t>EconomicsAddOns</w:t>
+      </w:r>
+      <w:proofErr w:type="spellEnd"/>
+      <w:r>
+        <w:rPr>
+          <w:rFonts w:ascii="Courier New" w:hAnsi="Courier New" w:cs="Courier New"/>
+        </w:rPr>
+        <w:t>(</w:t>
+      </w:r>
+      <w:proofErr w:type="spellStart"/>
+      <w:proofErr w:type="gramEnd"/>
+      <w:r>
+        <w:rPr>
+          <w:rFonts w:ascii="Courier New" w:hAnsi="Courier New" w:cs="Courier New"/>
+        </w:rPr>
+        <w:t>Economics</w:t>
+      </w:r>
+      <w:r>
+        <w:rPr>
+          <w:rFonts w:ascii="Courier New" w:hAnsi="Courier New" w:cs="Courier New"/>
+        </w:rPr>
+        <w:t>.Economics</w:t>
+      </w:r>
+      <w:proofErr w:type="spellEnd"/>
+      <w:r>
+        <w:rPr>
+          <w:rFonts w:ascii="Courier New" w:hAnsi="Courier New" w:cs="Courier New"/>
+        </w:rPr>
+        <w:t>)</w:t>
       </w:r>
       <w:r>
         <w:rPr>
@@ -339,21 +497,91 @@
         <w:rPr>
           <w:rFonts w:ascii="Courier New" w:hAnsi="Courier New" w:cs="Courier New"/>
         </w:rPr>
-        <w:t xml:space="preserve">    def __init__(self, model):</w:t>
-      </w:r>
-    </w:p>
-    <w:p>
-      <w:pPr>
-        <w:spacing w:after="0" w:line="240" w:lineRule="auto"/>
-        <w:rPr>
-          <w:rFonts w:ascii="Courier New" w:hAnsi="Courier New" w:cs="Courier New"/>
-        </w:rPr>
-      </w:pPr>
-      <w:r>
-        <w:rPr>
-          <w:rFonts w:ascii="Courier New" w:hAnsi="Courier New" w:cs="Courier New"/>
-        </w:rPr>
-        <w:t xml:space="preserve">        model.logger.info("Init " + str(__class__) + ": " + sys._getframe(  ).f_code.co_name)</w:t>
+        <w:t xml:space="preserve">    def __</w:t>
+      </w:r>
+      <w:proofErr w:type="spellStart"/>
+      <w:r>
+        <w:rPr>
+          <w:rFonts w:ascii="Courier New" w:hAnsi="Courier New" w:cs="Courier New"/>
+        </w:rPr>
+        <w:t>init</w:t>
+      </w:r>
+      <w:proofErr w:type="spellEnd"/>
+      <w:r>
+        <w:rPr>
+          <w:rFonts w:ascii="Courier New" w:hAnsi="Courier New" w:cs="Courier New"/>
+        </w:rPr>
+        <w:t>_</w:t>
+      </w:r>
+      <w:proofErr w:type="gramStart"/>
+      <w:r>
+        <w:rPr>
+          <w:rFonts w:ascii="Courier New" w:hAnsi="Courier New" w:cs="Courier New"/>
+        </w:rPr>
+        <w:t>_(</w:t>
+      </w:r>
+      <w:proofErr w:type="gramEnd"/>
+      <w:r>
+        <w:rPr>
+          <w:rFonts w:ascii="Courier New" w:hAnsi="Courier New" w:cs="Courier New"/>
+        </w:rPr>
+        <w:t>self, model):</w:t>
+      </w:r>
+    </w:p>
+    <w:p>
+      <w:pPr>
+        <w:spacing w:after="0" w:line="240" w:lineRule="auto"/>
+        <w:rPr>
+          <w:rFonts w:ascii="Courier New" w:hAnsi="Courier New" w:cs="Courier New"/>
+        </w:rPr>
+      </w:pPr>
+      <w:r>
+        <w:rPr>
+          <w:rFonts w:ascii="Courier New" w:hAnsi="Courier New" w:cs="Courier New"/>
+        </w:rPr>
+        <w:t xml:space="preserve">        </w:t>
+      </w:r>
+      <w:proofErr w:type="gramStart"/>
+      <w:r>
+        <w:rPr>
+          <w:rFonts w:ascii="Courier New" w:hAnsi="Courier New" w:cs="Courier New"/>
+        </w:rPr>
+        <w:t>model.logger.info(</w:t>
+      </w:r>
+      <w:proofErr w:type="gramEnd"/>
+      <w:r>
+        <w:rPr>
+          <w:rFonts w:ascii="Courier New" w:hAnsi="Courier New" w:cs="Courier New"/>
+        </w:rPr>
+        <w:t>"Init " + str(__class__) + ": " + sys._</w:t>
+      </w:r>
+      <w:proofErr w:type="spellStart"/>
+      <w:r>
+        <w:rPr>
+          <w:rFonts w:ascii="Courier New" w:hAnsi="Courier New" w:cs="Courier New"/>
+        </w:rPr>
+        <w:t>getframe</w:t>
+      </w:r>
+      <w:proofErr w:type="spellEnd"/>
+      <w:r>
+        <w:rPr>
+          <w:rFonts w:ascii="Courier New" w:hAnsi="Courier New" w:cs="Courier New"/>
+        </w:rPr>
+        <w:t>(  ).</w:t>
+      </w:r>
+      <w:proofErr w:type="spellStart"/>
+      <w:r>
+        <w:rPr>
+          <w:rFonts w:ascii="Courier New" w:hAnsi="Courier New" w:cs="Courier New"/>
+        </w:rPr>
+        <w:t>f_code.co_name</w:t>
+      </w:r>
+      <w:proofErr w:type="spellEnd"/>
+      <w:r>
+        <w:rPr>
+          <w:rFonts w:ascii="Courier New" w:hAnsi="Courier New" w:cs="Courier New"/>
+        </w:rPr>
+        <w:t>)</w:t>
       </w:r>
     </w:p>
     <w:p>
@@ -391,11 +619,19 @@
         </w:rPr>
         <w:t>#</w:t>
       </w:r>
-      <w:r>
-        <w:rPr>
-          <w:rFonts w:ascii="Courier New" w:hAnsi="Courier New" w:cs="Courier New"/>
-        </w:rPr>
-        <w:t>the different types of parameter classes.</w:t>
+      <w:proofErr w:type="gramStart"/>
+      <w:r>
+        <w:rPr>
+          <w:rFonts w:ascii="Courier New" w:hAnsi="Courier New" w:cs="Courier New"/>
+        </w:rPr>
+        <w:t>the</w:t>
+      </w:r>
+      <w:proofErr w:type="gramEnd"/>
+      <w:r>
+        <w:rPr>
+          <w:rFonts w:ascii="Courier New" w:hAnsi="Courier New" w:cs="Courier New"/>
+        </w:rPr>
+        <w:t xml:space="preserve"> different types of parameter classes.</w:t>
       </w:r>
     </w:p>
     <w:p>
@@ -431,7 +667,21 @@
         <w:rPr>
           <w:rFonts w:ascii="Courier New" w:hAnsi="Courier New" w:cs="Courier New"/>
         </w:rPr>
-        <w:t>#local variables that need initialization</w:t>
+        <w:t>#</w:t>
+      </w:r>
+      <w:proofErr w:type="gramStart"/>
+      <w:r>
+        <w:rPr>
+          <w:rFonts w:ascii="Courier New" w:hAnsi="Courier New" w:cs="Courier New"/>
+        </w:rPr>
+        <w:t>local</w:t>
+      </w:r>
+      <w:proofErr w:type="gramEnd"/>
+      <w:r>
+        <w:rPr>
+          <w:rFonts w:ascii="Courier New" w:hAnsi="Courier New" w:cs="Courier New"/>
+        </w:rPr>
+        <w:t xml:space="preserve"> variables that need initialization</w:t>
       </w:r>
     </w:p>
     <w:p>
@@ -467,8 +717,16 @@
         <w:rPr>
           <w:rFonts w:ascii="Courier New" w:hAnsi="Courier New" w:cs="Courier New"/>
         </w:rPr>
-        <w:t>#results</w:t>
-      </w:r>
+        <w:t>#</w:t>
+      </w:r>
+      <w:proofErr w:type="gramStart"/>
+      <w:r>
+        <w:rPr>
+          <w:rFonts w:ascii="Courier New" w:hAnsi="Courier New" w:cs="Courier New"/>
+        </w:rPr>
+        <w:t>results</w:t>
+      </w:r>
+      <w:proofErr w:type="gramEnd"/>
     </w:p>
     <w:p>
       <w:pPr>
@@ -503,7 +761,49 @@
         <w:rPr>
           <w:rFonts w:ascii="Courier New" w:hAnsi="Courier New" w:cs="Courier New"/>
         </w:rPr>
-        <w:t xml:space="preserve">        model.logger.info("Complete "+ str(__class__) + ": " + sys._getframe(  ).f_code.co_name)</w:t>
+        <w:t xml:space="preserve">        </w:t>
+      </w:r>
+      <w:proofErr w:type="gramStart"/>
+      <w:r>
+        <w:rPr>
+          <w:rFonts w:ascii="Courier New" w:hAnsi="Courier New" w:cs="Courier New"/>
+        </w:rPr>
+        <w:t>model.logger.info(</w:t>
+      </w:r>
+      <w:proofErr w:type="gramEnd"/>
+      <w:r>
+        <w:rPr>
+          <w:rFonts w:ascii="Courier New" w:hAnsi="Courier New" w:cs="Courier New"/>
+        </w:rPr>
+        <w:t>"Complete "+ str(__class__) + ": " + sys._</w:t>
+      </w:r>
+      <w:proofErr w:type="spellStart"/>
+      <w:r>
+        <w:rPr>
+          <w:rFonts w:ascii="Courier New" w:hAnsi="Courier New" w:cs="Courier New"/>
+        </w:rPr>
+        <w:t>getframe</w:t>
+      </w:r>
+      <w:proofErr w:type="spellEnd"/>
+      <w:r>
+        <w:rPr>
+          <w:rFonts w:ascii="Courier New" w:hAnsi="Courier New" w:cs="Courier New"/>
+        </w:rPr>
+        <w:t>(  ).</w:t>
+      </w:r>
+      <w:proofErr w:type="spellStart"/>
+      <w:r>
+        <w:rPr>
+          <w:rFonts w:ascii="Courier New" w:hAnsi="Courier New" w:cs="Courier New"/>
+        </w:rPr>
+        <w:t>f_code.co_name</w:t>
+      </w:r>
+      <w:proofErr w:type="spellEnd"/>
+      <w:r>
+        <w:rPr>
+          <w:rFonts w:ascii="Courier New" w:hAnsi="Courier New" w:cs="Courier New"/>
+        </w:rPr>
+        <w:t>)</w:t>
       </w:r>
     </w:p>
     <w:p>
@@ -539,44 +839,128 @@
         <w:rPr>
           <w:rFonts w:ascii="Courier New" w:hAnsi="Courier New" w:cs="Courier New"/>
         </w:rPr>
+        <w:t xml:space="preserve">        return "</w:t>
+      </w:r>
+      <w:proofErr w:type="spellStart"/>
+      <w:r>
+        <w:rPr>
+          <w:rFonts w:ascii="Courier New" w:hAnsi="Courier New" w:cs="Courier New"/>
+        </w:rPr>
+        <w:t>EconomicsAddOns</w:t>
+      </w:r>
+      <w:proofErr w:type="spellEnd"/>
+      <w:r>
+        <w:rPr>
+          <w:rFonts w:ascii="Courier New" w:hAnsi="Courier New" w:cs="Courier New"/>
+        </w:rPr>
+        <w:t>"</w:t>
+      </w:r>
+    </w:p>
+    <w:p>
+      <w:pPr>
+        <w:spacing w:after="0" w:line="240" w:lineRule="auto"/>
+        <w:rPr>
+          <w:rFonts w:ascii="Courier New" w:hAnsi="Courier New" w:cs="Courier New"/>
+        </w:rPr>
+      </w:pPr>
+    </w:p>
+    <w:p>
+      <w:pPr>
+        <w:spacing w:after="0" w:line="240" w:lineRule="auto"/>
+        <w:rPr>
+          <w:rFonts w:ascii="Courier New" w:hAnsi="Courier New" w:cs="Courier New"/>
+        </w:rPr>
+      </w:pPr>
+      <w:r>
+        <w:rPr>
+          <w:rFonts w:ascii="Courier New" w:hAnsi="Courier New" w:cs="Courier New"/>
+        </w:rPr>
         <w:lastRenderedPageBreak/>
-        <w:t xml:space="preserve">        return "EconomicsAddOns"</w:t>
-      </w:r>
-    </w:p>
-    <w:p>
-      <w:pPr>
-        <w:spacing w:after="0" w:line="240" w:lineRule="auto"/>
-        <w:rPr>
-          <w:rFonts w:ascii="Courier New" w:hAnsi="Courier New" w:cs="Courier New"/>
-        </w:rPr>
-      </w:pPr>
-    </w:p>
-    <w:p>
-      <w:pPr>
-        <w:spacing w:after="0" w:line="240" w:lineRule="auto"/>
-        <w:rPr>
-          <w:rFonts w:ascii="Courier New" w:hAnsi="Courier New" w:cs="Courier New"/>
-        </w:rPr>
-      </w:pPr>
-      <w:r>
-        <w:rPr>
-          <w:rFonts w:ascii="Courier New" w:hAnsi="Courier New" w:cs="Courier New"/>
-        </w:rPr>
-        <w:t xml:space="preserve">    def read_parameters(self, model) -&gt; None:</w:t>
-      </w:r>
-    </w:p>
-    <w:p>
-      <w:pPr>
-        <w:spacing w:after="0" w:line="240" w:lineRule="auto"/>
-        <w:rPr>
-          <w:rFonts w:ascii="Courier New" w:hAnsi="Courier New" w:cs="Courier New"/>
-        </w:rPr>
-      </w:pPr>
-      <w:r>
-        <w:rPr>
-          <w:rFonts w:ascii="Courier New" w:hAnsi="Courier New" w:cs="Courier New"/>
-        </w:rPr>
-        <w:t xml:space="preserve">        model.logger.info("Init " + str(__class__) + ": " + sys._getframe(  ).f_code.co_name)</w:t>
+        <w:t xml:space="preserve">    def </w:t>
+      </w:r>
+      <w:proofErr w:type="spellStart"/>
+      <w:r>
+        <w:rPr>
+          <w:rFonts w:ascii="Courier New" w:hAnsi="Courier New" w:cs="Courier New"/>
+        </w:rPr>
+        <w:t>read_</w:t>
+      </w:r>
+      <w:proofErr w:type="gramStart"/>
+      <w:r>
+        <w:rPr>
+          <w:rFonts w:ascii="Courier New" w:hAnsi="Courier New" w:cs="Courier New"/>
+        </w:rPr>
+        <w:t>parameters</w:t>
+      </w:r>
+      <w:proofErr w:type="spellEnd"/>
+      <w:r>
+        <w:rPr>
+          <w:rFonts w:ascii="Courier New" w:hAnsi="Courier New" w:cs="Courier New"/>
+        </w:rPr>
+        <w:t>(</w:t>
+      </w:r>
+      <w:proofErr w:type="gramEnd"/>
+      <w:r>
+        <w:rPr>
+          <w:rFonts w:ascii="Courier New" w:hAnsi="Courier New" w:cs="Courier New"/>
+        </w:rPr>
+        <w:t>self, model) -&gt; None:</w:t>
+      </w:r>
+    </w:p>
+    <w:p>
+      <w:pPr>
+        <w:spacing w:after="0" w:line="240" w:lineRule="auto"/>
+        <w:rPr>
+          <w:rFonts w:ascii="Courier New" w:hAnsi="Courier New" w:cs="Courier New"/>
+        </w:rPr>
+      </w:pPr>
+      <w:r>
+        <w:rPr>
+          <w:rFonts w:ascii="Courier New" w:hAnsi="Courier New" w:cs="Courier New"/>
+        </w:rPr>
+        <w:t xml:space="preserve">        </w:t>
+      </w:r>
+      <w:proofErr w:type="gramStart"/>
+      <w:r>
+        <w:rPr>
+          <w:rFonts w:ascii="Courier New" w:hAnsi="Courier New" w:cs="Courier New"/>
+        </w:rPr>
+        <w:t>model.logger.info(</w:t>
+      </w:r>
+      <w:proofErr w:type="gramEnd"/>
+      <w:r>
+        <w:rPr>
+          <w:rFonts w:ascii="Courier New" w:hAnsi="Courier New" w:cs="Courier New"/>
+        </w:rPr>
+        <w:t>"Init " + str(__class__) + ": " + sys._</w:t>
+      </w:r>
+      <w:proofErr w:type="spellStart"/>
+      <w:r>
+        <w:rPr>
+          <w:rFonts w:ascii="Courier New" w:hAnsi="Courier New" w:cs="Courier New"/>
+        </w:rPr>
+        <w:t>getframe</w:t>
+      </w:r>
+      <w:proofErr w:type="spellEnd"/>
+      <w:r>
+        <w:rPr>
+          <w:rFonts w:ascii="Courier New" w:hAnsi="Courier New" w:cs="Courier New"/>
+        </w:rPr>
+        <w:t>(  ).</w:t>
+      </w:r>
+      <w:proofErr w:type="spellStart"/>
+      <w:r>
+        <w:rPr>
+          <w:rFonts w:ascii="Courier New" w:hAnsi="Courier New" w:cs="Courier New"/>
+        </w:rPr>
+        <w:t>f_code.co_name</w:t>
+      </w:r>
+      <w:proofErr w:type="spellEnd"/>
+      <w:r>
+        <w:rPr>
+          <w:rFonts w:ascii="Courier New" w:hAnsi="Courier New" w:cs="Courier New"/>
+        </w:rPr>
+        <w:t>)</w:t>
       </w:r>
     </w:p>
     <w:p>
@@ -634,43 +1018,169 @@
         <w:rPr>
           <w:rFonts w:ascii="Courier New" w:hAnsi="Courier New" w:cs="Courier New"/>
         </w:rPr>
-        <w:t xml:space="preserve">        model.logger.info("complete "+ str(__class__) + ": " + sys._getframe(  ).f_code.co_name)</w:t>
-      </w:r>
-    </w:p>
-    <w:p>
-      <w:pPr>
-        <w:spacing w:after="0" w:line="240" w:lineRule="auto"/>
-        <w:rPr>
-          <w:rFonts w:ascii="Courier New" w:hAnsi="Courier New" w:cs="Courier New"/>
-        </w:rPr>
-      </w:pPr>
-    </w:p>
-    <w:p>
-      <w:pPr>
-        <w:spacing w:after="0" w:line="240" w:lineRule="auto"/>
-        <w:rPr>
-          <w:rFonts w:ascii="Courier New" w:hAnsi="Courier New" w:cs="Courier New"/>
-        </w:rPr>
-      </w:pPr>
-      <w:r>
-        <w:rPr>
-          <w:rFonts w:ascii="Courier New" w:hAnsi="Courier New" w:cs="Courier New"/>
-        </w:rPr>
-        <w:t xml:space="preserve">    def Calculate(self, reserv, wellbores, surfaceplant, model) -&gt; None:</w:t>
-      </w:r>
-    </w:p>
-    <w:p>
-      <w:pPr>
-        <w:spacing w:after="0" w:line="240" w:lineRule="auto"/>
-        <w:rPr>
-          <w:rFonts w:ascii="Courier New" w:hAnsi="Courier New" w:cs="Courier New"/>
-        </w:rPr>
-      </w:pPr>
-      <w:r>
-        <w:rPr>
-          <w:rFonts w:ascii="Courier New" w:hAnsi="Courier New" w:cs="Courier New"/>
-        </w:rPr>
-        <w:t xml:space="preserve">        model.logger.info("Init " + str(__class__) + ": " + sys._getframe(  ).f_code.co_name)</w:t>
+        <w:t xml:space="preserve">        </w:t>
+      </w:r>
+      <w:proofErr w:type="gramStart"/>
+      <w:r>
+        <w:rPr>
+          <w:rFonts w:ascii="Courier New" w:hAnsi="Courier New" w:cs="Courier New"/>
+        </w:rPr>
+        <w:t>model.logger.info(</w:t>
+      </w:r>
+      <w:proofErr w:type="gramEnd"/>
+      <w:r>
+        <w:rPr>
+          <w:rFonts w:ascii="Courier New" w:hAnsi="Courier New" w:cs="Courier New"/>
+        </w:rPr>
+        <w:t>"complete "+ str(__class__) + ": " + sys._</w:t>
+      </w:r>
+      <w:proofErr w:type="spellStart"/>
+      <w:r>
+        <w:rPr>
+          <w:rFonts w:ascii="Courier New" w:hAnsi="Courier New" w:cs="Courier New"/>
+        </w:rPr>
+        <w:t>getframe</w:t>
+      </w:r>
+      <w:proofErr w:type="spellEnd"/>
+      <w:r>
+        <w:rPr>
+          <w:rFonts w:ascii="Courier New" w:hAnsi="Courier New" w:cs="Courier New"/>
+        </w:rPr>
+        <w:t>(  ).</w:t>
+      </w:r>
+      <w:proofErr w:type="spellStart"/>
+      <w:r>
+        <w:rPr>
+          <w:rFonts w:ascii="Courier New" w:hAnsi="Courier New" w:cs="Courier New"/>
+        </w:rPr>
+        <w:t>f_code.co_name</w:t>
+      </w:r>
+      <w:proofErr w:type="spellEnd"/>
+      <w:r>
+        <w:rPr>
+          <w:rFonts w:ascii="Courier New" w:hAnsi="Courier New" w:cs="Courier New"/>
+        </w:rPr>
+        <w:t>)</w:t>
+      </w:r>
+    </w:p>
+    <w:p>
+      <w:pPr>
+        <w:spacing w:after="0" w:line="240" w:lineRule="auto"/>
+        <w:rPr>
+          <w:rFonts w:ascii="Courier New" w:hAnsi="Courier New" w:cs="Courier New"/>
+        </w:rPr>
+      </w:pPr>
+    </w:p>
+    <w:p>
+      <w:pPr>
+        <w:spacing w:after="0" w:line="240" w:lineRule="auto"/>
+        <w:rPr>
+          <w:rFonts w:ascii="Courier New" w:hAnsi="Courier New" w:cs="Courier New"/>
+        </w:rPr>
+      </w:pPr>
+      <w:r>
+        <w:rPr>
+          <w:rFonts w:ascii="Courier New" w:hAnsi="Courier New" w:cs="Courier New"/>
+        </w:rPr>
+        <w:t xml:space="preserve">    def </w:t>
+      </w:r>
+      <w:proofErr w:type="gramStart"/>
+      <w:r>
+        <w:rPr>
+          <w:rFonts w:ascii="Courier New" w:hAnsi="Courier New" w:cs="Courier New"/>
+        </w:rPr>
+        <w:t>Calculate(</w:t>
+      </w:r>
+      <w:proofErr w:type="gramEnd"/>
+      <w:r>
+        <w:rPr>
+          <w:rFonts w:ascii="Courier New" w:hAnsi="Courier New" w:cs="Courier New"/>
+        </w:rPr>
+        <w:t xml:space="preserve">self, </w:t>
+      </w:r>
+      <w:proofErr w:type="spellStart"/>
+      <w:r>
+        <w:rPr>
+          <w:rFonts w:ascii="Courier New" w:hAnsi="Courier New" w:cs="Courier New"/>
+        </w:rPr>
+        <w:t>reserv</w:t>
+      </w:r>
+      <w:proofErr w:type="spellEnd"/>
+      <w:r>
+        <w:rPr>
+          <w:rFonts w:ascii="Courier New" w:hAnsi="Courier New" w:cs="Courier New"/>
+        </w:rPr>
+        <w:t xml:space="preserve">, wellbores, </w:t>
+      </w:r>
+      <w:proofErr w:type="spellStart"/>
+      <w:r>
+        <w:rPr>
+          <w:rFonts w:ascii="Courier New" w:hAnsi="Courier New" w:cs="Courier New"/>
+        </w:rPr>
+        <w:t>surfaceplant</w:t>
+      </w:r>
+      <w:proofErr w:type="spellEnd"/>
+      <w:r>
+        <w:rPr>
+          <w:rFonts w:ascii="Courier New" w:hAnsi="Courier New" w:cs="Courier New"/>
+        </w:rPr>
+        <w:t>, model) -&gt; None:</w:t>
+      </w:r>
+    </w:p>
+    <w:p>
+      <w:pPr>
+        <w:spacing w:after="0" w:line="240" w:lineRule="auto"/>
+        <w:rPr>
+          <w:rFonts w:ascii="Courier New" w:hAnsi="Courier New" w:cs="Courier New"/>
+        </w:rPr>
+      </w:pPr>
+      <w:r>
+        <w:rPr>
+          <w:rFonts w:ascii="Courier New" w:hAnsi="Courier New" w:cs="Courier New"/>
+        </w:rPr>
+        <w:t xml:space="preserve">        </w:t>
+      </w:r>
+      <w:proofErr w:type="gramStart"/>
+      <w:r>
+        <w:rPr>
+          <w:rFonts w:ascii="Courier New" w:hAnsi="Courier New" w:cs="Courier New"/>
+        </w:rPr>
+        <w:t>model.logger.info(</w:t>
+      </w:r>
+      <w:proofErr w:type="gramEnd"/>
+      <w:r>
+        <w:rPr>
+          <w:rFonts w:ascii="Courier New" w:hAnsi="Courier New" w:cs="Courier New"/>
+        </w:rPr>
+        <w:t>"Init " + str(__class__) + ": " + sys._</w:t>
+      </w:r>
+      <w:proofErr w:type="spellStart"/>
+      <w:r>
+        <w:rPr>
+          <w:rFonts w:ascii="Courier New" w:hAnsi="Courier New" w:cs="Courier New"/>
+        </w:rPr>
+        <w:t>getframe</w:t>
+      </w:r>
+      <w:proofErr w:type="spellEnd"/>
+      <w:r>
+        <w:rPr>
+          <w:rFonts w:ascii="Courier New" w:hAnsi="Courier New" w:cs="Courier New"/>
+        </w:rPr>
+        <w:t>(  ).</w:t>
+      </w:r>
+      <w:proofErr w:type="spellStart"/>
+      <w:r>
+        <w:rPr>
+          <w:rFonts w:ascii="Courier New" w:hAnsi="Courier New" w:cs="Courier New"/>
+        </w:rPr>
+        <w:t>f_code.co_name</w:t>
+      </w:r>
+      <w:proofErr w:type="spellEnd"/>
+      <w:r>
+        <w:rPr>
+          <w:rFonts w:ascii="Courier New" w:hAnsi="Courier New" w:cs="Courier New"/>
+        </w:rPr>
+        <w:t>)</w:t>
       </w:r>
     </w:p>
     <w:p>
@@ -720,11 +1230,19 @@
         </w:rPr>
         <w:t>#</w:t>
       </w:r>
-      <w:r>
-        <w:rPr>
-          <w:rFonts w:ascii="Courier New" w:hAnsi="Courier New" w:cs="Courier New"/>
-        </w:rPr>
-        <w:t>have been set.</w:t>
+      <w:proofErr w:type="gramStart"/>
+      <w:r>
+        <w:rPr>
+          <w:rFonts w:ascii="Courier New" w:hAnsi="Courier New" w:cs="Courier New"/>
+        </w:rPr>
+        <w:t>have</w:t>
+      </w:r>
+      <w:proofErr w:type="gramEnd"/>
+      <w:r>
+        <w:rPr>
+          <w:rFonts w:ascii="Courier New" w:hAnsi="Courier New" w:cs="Courier New"/>
+        </w:rPr>
+        <w:t xml:space="preserve"> been set.</w:t>
       </w:r>
     </w:p>
     <w:p>
@@ -766,7 +1284,49 @@
         <w:rPr>
           <w:rFonts w:ascii="Courier New" w:hAnsi="Courier New" w:cs="Courier New"/>
         </w:rPr>
-        <w:t xml:space="preserve">        model.logger.info("complete "+ str(__class__) + ": " + sys._getframe(  ).f_code.co_name)</w:t>
+        <w:t xml:space="preserve">        </w:t>
+      </w:r>
+      <w:proofErr w:type="gramStart"/>
+      <w:r>
+        <w:rPr>
+          <w:rFonts w:ascii="Courier New" w:hAnsi="Courier New" w:cs="Courier New"/>
+        </w:rPr>
+        <w:t>model.logger.info(</w:t>
+      </w:r>
+      <w:proofErr w:type="gramEnd"/>
+      <w:r>
+        <w:rPr>
+          <w:rFonts w:ascii="Courier New" w:hAnsi="Courier New" w:cs="Courier New"/>
+        </w:rPr>
+        <w:t>"complete "+ str(__class__) + ": " + sys._</w:t>
+      </w:r>
+      <w:proofErr w:type="spellStart"/>
+      <w:r>
+        <w:rPr>
+          <w:rFonts w:ascii="Courier New" w:hAnsi="Courier New" w:cs="Courier New"/>
+        </w:rPr>
+        <w:t>getframe</w:t>
+      </w:r>
+      <w:proofErr w:type="spellEnd"/>
+      <w:r>
+        <w:rPr>
+          <w:rFonts w:ascii="Courier New" w:hAnsi="Courier New" w:cs="Courier New"/>
+        </w:rPr>
+        <w:t>(  ).</w:t>
+      </w:r>
+      <w:proofErr w:type="spellStart"/>
+      <w:r>
+        <w:rPr>
+          <w:rFonts w:ascii="Courier New" w:hAnsi="Courier New" w:cs="Courier New"/>
+        </w:rPr>
+        <w:t>f_code.co_name</w:t>
+      </w:r>
+      <w:proofErr w:type="spellEnd"/>
+      <w:r>
+        <w:rPr>
+          <w:rFonts w:ascii="Courier New" w:hAnsi="Courier New" w:cs="Courier New"/>
+        </w:rPr>
+        <w:t>)</w:t>
       </w:r>
     </w:p>
     <w:p>
@@ -800,7 +1360,49 @@
         <w:rPr>
           <w:rFonts w:ascii="Courier New" w:hAnsi="Courier New" w:cs="Courier New"/>
         </w:rPr>
-        <w:t>class EconomicsAddOns(Economics):</w:t>
+        <w:t xml:space="preserve">class </w:t>
+      </w:r>
+      <w:proofErr w:type="spellStart"/>
+      <w:proofErr w:type="gramStart"/>
+      <w:r>
+        <w:rPr>
+          <w:rFonts w:ascii="Courier New" w:hAnsi="Courier New" w:cs="Courier New"/>
+        </w:rPr>
+        <w:t>EconomicsAddOns</w:t>
+      </w:r>
+      <w:proofErr w:type="spellEnd"/>
+      <w:r>
+        <w:rPr>
+          <w:rFonts w:ascii="Courier New" w:hAnsi="Courier New" w:cs="Courier New"/>
+        </w:rPr>
+        <w:t>(</w:t>
+      </w:r>
+      <w:proofErr w:type="spellStart"/>
+      <w:proofErr w:type="gramEnd"/>
+      <w:r>
+        <w:rPr>
+          <w:rFonts w:ascii="Courier New" w:hAnsi="Courier New" w:cs="Courier New"/>
+        </w:rPr>
+        <w:t>Economics</w:t>
+      </w:r>
+      <w:r>
+        <w:rPr>
+          <w:rFonts w:ascii="Courier New" w:hAnsi="Courier New" w:cs="Courier New"/>
+        </w:rPr>
+        <w:t>.</w:t>
+      </w:r>
+      <w:r>
+        <w:rPr>
+          <w:rFonts w:ascii="Courier New" w:hAnsi="Courier New" w:cs="Courier New"/>
+        </w:rPr>
+        <w:t>Economics</w:t>
+      </w:r>
+      <w:proofErr w:type="spellEnd"/>
+      <w:r>
+        <w:rPr>
+          <w:rFonts w:ascii="Courier New" w:hAnsi="Courier New" w:cs="Courier New"/>
+        </w:rPr>
+        <w:t>):</w:t>
       </w:r>
       <w:r>
         <w:t xml:space="preserve">” – it must contain a reference to the parent class (in this case, </w:t>
@@ -812,10 +1414,10 @@
         <w:t>Economics</w:t>
       </w:r>
       <w:r>
-        <w:t>).</w:t>
-      </w:r>
-      <w:r>
-        <w:t xml:space="preserve">  Set it to the appropriate class for your needs.</w:t>
+        <w:t>).  Set it to the appropriate class for your needs.</w:t>
+      </w:r>
+      <w:r>
+        <w:t xml:space="preserve"> Note that multiple inheritances are also possible but not needed in this case.</w:t>
       </w:r>
     </w:p>
     <w:p>
@@ -833,13 +1435,7 @@
         <w:rPr>
           <w:rFonts w:ascii="Courier New" w:hAnsi="Courier New" w:cs="Courier New"/>
         </w:rPr>
-        <w:t>from Economics import *</w:t>
-      </w:r>
-      <w:r>
-        <w:rPr>
-          <w:rFonts w:ascii="Courier New" w:hAnsi="Courier New" w:cs="Courier New"/>
-        </w:rPr>
-        <w:t>”</w:t>
+        <w:t>from Economics import *”</w:t>
       </w:r>
       <w:r>
         <w:t xml:space="preserve"> – it imports all the information about the parent class.  Set it to the appropriate class for your needs.</w:t>
@@ -872,7 +1468,29 @@
         </w:numPr>
       </w:pPr>
       <w:r>
-        <w:t>For the __init__method, you need to decide if you want to initialize the parent class (in this case, Economics), or not.  Initializing it means that all the Parameters and variables in the parent class will be created and will be available for you to use in your methods.  If you don’t want those variables and methods, don’t initialize the parent.  The parent is initialized by adding the following line of code to the __init__ method right at the beginning, right after the logging is started, or right at the end, right before the logging stops.  You would choose to initial at the beginning if some of the parent parameters/</w:t>
+        <w:t>For the __</w:t>
+      </w:r>
+      <w:proofErr w:type="spellStart"/>
+      <w:r>
+        <w:t>init</w:t>
+      </w:r>
+      <w:proofErr w:type="spellEnd"/>
+      <w:r>
+        <w:t>__method, you need to decide if you want to initialize the parent class (in this case, Economics), or not.  Initializing it means that all the Parameters and variables in the parent class will be created and will be available for you to use in your methods.  If you don’t want those variables and methods, don’t initialize the parent.  The parent is initialized by adding the following line of code to the __</w:t>
+      </w:r>
+      <w:proofErr w:type="spellStart"/>
+      <w:r>
+        <w:t>init</w:t>
+      </w:r>
+      <w:proofErr w:type="spellEnd"/>
+      <w:r>
+        <w:t xml:space="preserve">__ method right at the beginning, right after the logging is started, </w:t>
+      </w:r>
+      <w:r>
+        <w:t xml:space="preserve">in the middle as needed, </w:t>
+      </w:r>
+      <w:r>
+        <w:t>or right at the end, right before the logging stops.  You would choose to initial at the beginning if some of the parent parameters/</w:t>
       </w:r>
       <w:r>
         <w:t>variables</w:t>
@@ -884,29 +1502,63 @@
         <w:t>initialization</w:t>
       </w:r>
       <w:r>
-        <w:t>.  If not, you can do it at the end.  For initialization, it probably doesn’t matter.</w:t>
-      </w:r>
-    </w:p>
-    <w:p>
-      <w:pPr>
-        <w:spacing w:after="0" w:line="240" w:lineRule="auto"/>
-        <w:rPr>
-          <w:rFonts w:ascii="Courier New" w:hAnsi="Courier New" w:cs="Courier New"/>
-        </w:rPr>
-      </w:pPr>
-    </w:p>
-    <w:p>
-      <w:pPr>
-        <w:spacing w:after="0" w:line="240" w:lineRule="auto"/>
-        <w:rPr>
-          <w:rFonts w:ascii="Courier New" w:hAnsi="Courier New" w:cs="Courier New"/>
-        </w:rPr>
-      </w:pPr>
-      <w:r>
-        <w:rPr>
-          <w:rFonts w:ascii="Courier New" w:hAnsi="Courier New" w:cs="Courier New"/>
-        </w:rPr>
-        <w:t xml:space="preserve">        super().__init__(model)</w:t>
+        <w:t>.  If not, you can do it at the end.  For initialization, it probably doesn’t matter</w:t>
+      </w:r>
+      <w:r>
+        <w:t xml:space="preserve"> when you call it</w:t>
+      </w:r>
+      <w:r>
+        <w:t>.</w:t>
+      </w:r>
+    </w:p>
+    <w:p>
+      <w:pPr>
+        <w:spacing w:after="0" w:line="240" w:lineRule="auto"/>
+        <w:rPr>
+          <w:rFonts w:ascii="Courier New" w:hAnsi="Courier New" w:cs="Courier New"/>
+        </w:rPr>
+      </w:pPr>
+    </w:p>
+    <w:p>
+      <w:pPr>
+        <w:spacing w:after="0" w:line="240" w:lineRule="auto"/>
+        <w:rPr>
+          <w:rFonts w:ascii="Courier New" w:hAnsi="Courier New" w:cs="Courier New"/>
+        </w:rPr>
+      </w:pPr>
+      <w:r>
+        <w:rPr>
+          <w:rFonts w:ascii="Courier New" w:hAnsi="Courier New" w:cs="Courier New"/>
+        </w:rPr>
+        <w:t xml:space="preserve">        super(</w:t>
+      </w:r>
+      <w:proofErr w:type="gramStart"/>
+      <w:r>
+        <w:rPr>
+          <w:rFonts w:ascii="Courier New" w:hAnsi="Courier New" w:cs="Courier New"/>
+        </w:rPr>
+        <w:t>)._</w:t>
+      </w:r>
+      <w:proofErr w:type="gramEnd"/>
+      <w:r>
+        <w:rPr>
+          <w:rFonts w:ascii="Courier New" w:hAnsi="Courier New" w:cs="Courier New"/>
+        </w:rPr>
+        <w:t>_</w:t>
+      </w:r>
+      <w:proofErr w:type="spellStart"/>
+      <w:r>
+        <w:rPr>
+          <w:rFonts w:ascii="Courier New" w:hAnsi="Courier New" w:cs="Courier New"/>
+        </w:rPr>
+        <w:t>init</w:t>
+      </w:r>
+      <w:proofErr w:type="spellEnd"/>
+      <w:r>
+        <w:rPr>
+          <w:rFonts w:ascii="Courier New" w:hAnsi="Courier New" w:cs="Courier New"/>
+        </w:rPr>
+        <w:t>__(model)</w:t>
       </w:r>
     </w:p>
     <w:p>
@@ -926,45 +1578,106 @@
         </w:numPr>
       </w:pPr>
       <w:r>
+        <w:t xml:space="preserve">The </w:t>
+      </w:r>
+      <w:proofErr w:type="spellStart"/>
+      <w:r>
+        <w:t>read_parameter</w:t>
+      </w:r>
+      <w:proofErr w:type="spellEnd"/>
+      <w:r>
+        <w:t xml:space="preserve"> method checks the list of parameters that the user has specified new values for in the text file and updates the class parameters with those values after validating them.  It also allows programmers </w:t>
+      </w:r>
+      <w:proofErr w:type="spellStart"/>
+      <w:r>
+        <w:t>ti</w:t>
+      </w:r>
+      <w:proofErr w:type="spellEnd"/>
+      <w:r>
+        <w:t xml:space="preserve"> deal with any special cases that arise when the user changes a value – a change of value to one parameter might require an update to another </w:t>
+      </w:r>
+      <w:r>
+        <w:lastRenderedPageBreak/>
+        <w:t xml:space="preserve">unrelated Parameter.  </w:t>
+      </w:r>
+      <w:r>
         <w:t xml:space="preserve">For the </w:t>
       </w:r>
-      <w:r>
-        <w:t xml:space="preserve">read_parameters </w:t>
+      <w:proofErr w:type="spellStart"/>
+      <w:r>
+        <w:t>read_parameters</w:t>
+      </w:r>
+      <w:proofErr w:type="spellEnd"/>
+      <w:r>
+        <w:t xml:space="preserve"> </w:t>
       </w:r>
       <w:r>
         <w:t xml:space="preserve">method, </w:t>
       </w:r>
       <w:r>
-        <w:t>make the same choice about running the parent class method of the same name, or not.  If you initialized the parameters of the parent in __init__, you should probably read the parameters for any changes that the user wants to make to those parameters.  Use this call to do that:</w:t>
-      </w:r>
-    </w:p>
-    <w:p>
-      <w:pPr>
-        <w:spacing w:after="0" w:line="240" w:lineRule="auto"/>
-        <w:rPr>
-          <w:rFonts w:ascii="Courier New" w:hAnsi="Courier New" w:cs="Courier New"/>
-        </w:rPr>
-      </w:pPr>
-    </w:p>
-    <w:p>
-      <w:pPr>
-        <w:spacing w:after="0" w:line="240" w:lineRule="auto"/>
-        <w:rPr>
-          <w:rFonts w:ascii="Courier New" w:hAnsi="Courier New" w:cs="Courier New"/>
-        </w:rPr>
-      </w:pPr>
-      <w:r>
-        <w:rPr>
-          <w:rFonts w:ascii="Courier New" w:hAnsi="Courier New" w:cs="Courier New"/>
-        </w:rPr>
-        <w:t xml:space="preserve">        super().</w:t>
-      </w:r>
-      <w:r>
-        <w:rPr>
-          <w:rFonts w:ascii="Courier New" w:hAnsi="Courier New" w:cs="Courier New"/>
-        </w:rPr>
-        <w:t>read_parameters</w:t>
-      </w:r>
+        <w:t xml:space="preserve">you need to </w:t>
+      </w:r>
+      <w:r>
+        <w:t>make the same choice about running the parent class method of the same name, or not.  If you initialized the parameters of the parent in __</w:t>
+      </w:r>
+      <w:proofErr w:type="spellStart"/>
+      <w:r>
+        <w:t>init</w:t>
+      </w:r>
+      <w:proofErr w:type="spellEnd"/>
+      <w:r>
+        <w:t xml:space="preserve">__, you should probably read the </w:t>
+      </w:r>
+      <w:r>
+        <w:t>user P</w:t>
+      </w:r>
+      <w:r>
+        <w:t>arameters for any changes that the user wants to make to those parameters.  Use this call to do that:</w:t>
+      </w:r>
+    </w:p>
+    <w:p>
+      <w:pPr>
+        <w:spacing w:after="0" w:line="240" w:lineRule="auto"/>
+        <w:rPr>
+          <w:rFonts w:ascii="Courier New" w:hAnsi="Courier New" w:cs="Courier New"/>
+        </w:rPr>
+      </w:pPr>
+    </w:p>
+    <w:p>
+      <w:pPr>
+        <w:spacing w:after="0" w:line="240" w:lineRule="auto"/>
+        <w:rPr>
+          <w:rFonts w:ascii="Courier New" w:hAnsi="Courier New" w:cs="Courier New"/>
+        </w:rPr>
+      </w:pPr>
+      <w:r>
+        <w:rPr>
+          <w:rFonts w:ascii="Courier New" w:hAnsi="Courier New" w:cs="Courier New"/>
+        </w:rPr>
+        <w:t xml:space="preserve">        super(</w:t>
+      </w:r>
+      <w:proofErr w:type="gramStart"/>
+      <w:r>
+        <w:rPr>
+          <w:rFonts w:ascii="Courier New" w:hAnsi="Courier New" w:cs="Courier New"/>
+        </w:rPr>
+        <w:t>).</w:t>
+      </w:r>
+      <w:proofErr w:type="spellStart"/>
+      <w:r>
+        <w:rPr>
+          <w:rFonts w:ascii="Courier New" w:hAnsi="Courier New" w:cs="Courier New"/>
+        </w:rPr>
+        <w:t>read</w:t>
+      </w:r>
+      <w:proofErr w:type="gramEnd"/>
+      <w:r>
+        <w:rPr>
+          <w:rFonts w:ascii="Courier New" w:hAnsi="Courier New" w:cs="Courier New"/>
+        </w:rPr>
+        <w:t>_parameters</w:t>
+      </w:r>
+      <w:proofErr w:type="spellEnd"/>
       <w:r>
         <w:rPr>
           <w:rFonts w:ascii="Courier New" w:hAnsi="Courier New" w:cs="Courier New"/>
@@ -1000,40 +1713,35 @@
         <w:t xml:space="preserve">For the </w:t>
       </w:r>
       <w:r>
-        <w:t>Calculate</w:t>
-      </w:r>
-      <w:r>
-        <w:t xml:space="preserve"> </w:t>
+        <w:t xml:space="preserve">Calculate </w:t>
       </w:r>
       <w:r>
         <w:t xml:space="preserve">method, </w:t>
       </w:r>
       <w:r>
-        <w:t xml:space="preserve">make the same choice about running the parent class method of the same name, or not.  If you initialized the parameters of the parent in __init__, </w:t>
-      </w:r>
-      <w:r>
-        <w:t xml:space="preserve"> and read the parameters, </w:t>
-      </w:r>
-      <w:r>
-        <w:t xml:space="preserve">you should probably </w:t>
-      </w:r>
-      <w:r>
-        <w:t>Calculate the values based on those parameters</w:t>
-      </w:r>
-      <w:r>
-        <w:t>.</w:t>
-      </w:r>
-      <w:r>
-        <w:t xml:space="preserve">  Those results and available to you in your calculations</w:t>
+        <w:t>make the same choice about running the parent class method of the same name, or not.  If you initialized the parameters of the parent in __</w:t>
+      </w:r>
+      <w:proofErr w:type="spellStart"/>
+      <w:r>
+        <w:t>init</w:t>
+      </w:r>
+      <w:proofErr w:type="spellEnd"/>
+      <w:r>
+        <w:t>_</w:t>
+      </w:r>
+      <w:proofErr w:type="gramStart"/>
+      <w:r>
+        <w:t>_,  and</w:t>
+      </w:r>
+      <w:proofErr w:type="gramEnd"/>
+      <w:r>
+        <w:t xml:space="preserve"> read the parameters, you should probably Calculate the values based on those parameters.  Those results and available to you in your calculations</w:t>
       </w:r>
       <w:r>
         <w:t xml:space="preserve"> in this class if you do this</w:t>
       </w:r>
       <w:r>
-        <w:t>.</w:t>
-      </w:r>
-      <w:r>
-        <w:t xml:space="preserve">  Use this call to do that:</w:t>
+        <w:t>.  Use this call to do that:</w:t>
       </w:r>
     </w:p>
     <w:p>
@@ -1061,7 +1769,21 @@
         <w:rPr>
           <w:rFonts w:ascii="Courier New" w:hAnsi="Courier New" w:cs="Courier New"/>
         </w:rPr>
-        <w:t>super().Calculate(reserv, wellbores, surfaceplant, model)</w:t>
+        <w:t>super(</w:t>
+      </w:r>
+      <w:proofErr w:type="gramStart"/>
+      <w:r>
+        <w:rPr>
+          <w:rFonts w:ascii="Courier New" w:hAnsi="Courier New" w:cs="Courier New"/>
+        </w:rPr>
+        <w:t>).Calculate</w:t>
+      </w:r>
+      <w:proofErr w:type="gramEnd"/>
+      <w:r>
+        <w:rPr>
+          <w:rFonts w:ascii="Courier New" w:hAnsi="Courier New" w:cs="Courier New"/>
+        </w:rPr>
+        <w:t>(model)</w:t>
       </w:r>
     </w:p>
     <w:p>
@@ -1089,7 +1811,40 @@
         </w:numPr>
       </w:pPr>
       <w:r>
-        <w:t>Note that for the Calculate method, all the other classes are passed in so you will have access to all the parameters and variables from those classes.  Calculations tend to depend on the other classes.</w:t>
+        <w:t xml:space="preserve">Note that for the Calculate method, </w:t>
+      </w:r>
+      <w:r>
+        <w:t xml:space="preserve">the model class is passed in to give access to the logger but also to all the other classes (reserve, </w:t>
+      </w:r>
+      <w:proofErr w:type="spellStart"/>
+      <w:r>
+        <w:t>surfaceplant</w:t>
+      </w:r>
+      <w:proofErr w:type="spellEnd"/>
+      <w:r>
+        <w:t xml:space="preserve">, </w:t>
+      </w:r>
+      <w:proofErr w:type="spellStart"/>
+      <w:r>
+        <w:t>etc</w:t>
+      </w:r>
+      <w:proofErr w:type="spellEnd"/>
+      <w:r>
+        <w:t xml:space="preserve">) since they are attributes of the Model wrapper class.  </w:t>
+      </w:r>
+      <w:r>
+        <w:t>Calculations tend to depend on the other classes.</w:t>
+      </w:r>
+      <w:r>
+        <w:t xml:space="preserve">  In the case, my Economic </w:t>
+      </w:r>
+      <w:proofErr w:type="spellStart"/>
+      <w:r>
+        <w:t>AddOns</w:t>
+      </w:r>
+      <w:proofErr w:type="spellEnd"/>
+      <w:r>
+        <w:t xml:space="preserve"> use information for nearly all the other classes.</w:t>
       </w:r>
     </w:p>
     <w:p>
@@ -1105,7 +1860,23 @@
         <w:t xml:space="preserve">Now start coding your methods.  </w:t>
       </w:r>
       <w:r>
-        <w:t xml:space="preserve">In the __Init__ method, you need to decide what your Parameters will be.  For each one, you need to use the appropriate class constructor; for an integer, intParameter; for a float, floatParameter; etc.  For each Parameter, you must specify </w:t>
+        <w:t xml:space="preserve">In the __Init__ method, you need to decide what your Parameters will be.  For each one, you need to use the appropriate class constructor; for an integer, </w:t>
+      </w:r>
+      <w:proofErr w:type="spellStart"/>
+      <w:r>
+        <w:t>intParameter</w:t>
+      </w:r>
+      <w:proofErr w:type="spellEnd"/>
+      <w:r>
+        <w:t xml:space="preserve">; for a float, </w:t>
+      </w:r>
+      <w:proofErr w:type="spellStart"/>
+      <w:r>
+        <w:t>floatParameter</w:t>
+      </w:r>
+      <w:proofErr w:type="spellEnd"/>
+      <w:r>
+        <w:t xml:space="preserve">; etc.  For each Parameter, you must specify </w:t>
       </w:r>
       <w:r>
         <w:t>its</w:t>
@@ -1114,13 +1885,7 @@
         <w:t xml:space="preserve"> </w:t>
       </w:r>
       <w:r>
-        <w:t xml:space="preserve">name, </w:t>
-      </w:r>
-      <w:r>
-        <w:t xml:space="preserve">value, </w:t>
-      </w:r>
-      <w:r>
-        <w:t>default value, and valid range (if int or float).  Optionally, you can specify:</w:t>
+        <w:t>name, value, default value, and valid range (if int or float).  Optionally, you can specify:</w:t>
       </w:r>
     </w:p>
     <w:p>
@@ -1136,16 +1901,10 @@
         <w:t>Required</w:t>
       </w:r>
       <w:r>
-        <w:t xml:space="preserve">: </w:t>
-      </w:r>
-      <w:r>
-        <w:t>is it r</w:t>
-      </w:r>
-      <w:r>
-        <w:t xml:space="preserve">equired </w:t>
-      </w:r>
-      <w:r>
-        <w:t>to run? default value = False</w:t>
+        <w:t xml:space="preserve"> (Boolean)</w:t>
+      </w:r>
+      <w:r>
+        <w:t>: is it required to run? default value = False</w:t>
       </w:r>
     </w:p>
     <w:p>
@@ -1157,20 +1916,24 @@
         </w:numPr>
         <w:spacing w:after="0" w:line="240" w:lineRule="auto"/>
       </w:pPr>
+      <w:proofErr w:type="spellStart"/>
       <w:r>
         <w:t>ErrMessage</w:t>
       </w:r>
-      <w:r>
-        <w:t xml:space="preserve">: </w:t>
-      </w:r>
-      <w:r>
-        <w:t>what GEOPHIRES will report if the value provided is invalid</w:t>
-      </w:r>
-      <w:r>
-        <w:t xml:space="preserve">. Default = </w:t>
-      </w:r>
-      <w:r>
-        <w:t xml:space="preserve"> "assume default value (see manual)")</w:t>
+      <w:proofErr w:type="spellEnd"/>
+      <w:r>
+        <w:t xml:space="preserve"> (string)</w:t>
+      </w:r>
+      <w:r>
+        <w:t xml:space="preserve">: what GEOPHIRES will report if the value provided is invalid. Default </w:t>
+      </w:r>
+      <w:proofErr w:type="gramStart"/>
+      <w:r>
+        <w:t>=  "</w:t>
+      </w:r>
+      <w:proofErr w:type="gramEnd"/>
+      <w:r>
+        <w:t>assume default value (see manual)")</w:t>
       </w:r>
     </w:p>
     <w:p>
@@ -1182,26 +1945,24 @@
         </w:numPr>
         <w:spacing w:after="0" w:line="240" w:lineRule="auto"/>
       </w:pPr>
+      <w:proofErr w:type="spellStart"/>
       <w:r>
         <w:t>ToolTipText</w:t>
       </w:r>
-      <w:r>
-        <w:t xml:space="preserve">: </w:t>
-      </w:r>
-      <w:r>
-        <w:t>when there is a G</w:t>
-      </w:r>
-      <w:r>
-        <w:t>UI</w:t>
-      </w:r>
-      <w:r>
-        <w:t>, this is the text that the user will see</w:t>
-      </w:r>
-      <w:r>
-        <w:t xml:space="preserve">.  Default = </w:t>
-      </w:r>
-      <w:r>
-        <w:t xml:space="preserve"> "This is ToolTip Text")</w:t>
+      <w:proofErr w:type="spellEnd"/>
+      <w:r>
+        <w:t xml:space="preserve"> (string)</w:t>
+      </w:r>
+      <w:r>
+        <w:t xml:space="preserve">: when there is a GUI, this is the text that the user will see.  Default </w:t>
+      </w:r>
+      <w:proofErr w:type="gramStart"/>
+      <w:r>
+        <w:t>=  "</w:t>
+      </w:r>
+      <w:proofErr w:type="gramEnd"/>
+      <w:r>
+        <w:t>This is ToolTip Text")</w:t>
       </w:r>
     </w:p>
     <w:p>
@@ -1213,21 +1974,35 @@
         </w:numPr>
         <w:spacing w:after="0" w:line="240" w:lineRule="auto"/>
       </w:pPr>
+      <w:proofErr w:type="spellStart"/>
       <w:r>
         <w:t>UnitType</w:t>
       </w:r>
-      <w:r>
-        <w:t xml:space="preserve">: </w:t>
-      </w:r>
-      <w:r>
-        <w:t>the type of units associated with this parameter (length, temperature, density, etc)</w:t>
-      </w:r>
-      <w:r>
-        <w:t xml:space="preserve">.  Default = </w:t>
-      </w:r>
-      <w:r>
-        <w:t xml:space="preserve"> Units.NONE</w:t>
-      </w:r>
+      <w:proofErr w:type="spellEnd"/>
+      <w:r>
+        <w:t xml:space="preserve"> (Unit Type enumeration)</w:t>
+      </w:r>
+      <w:r>
+        <w:t xml:space="preserve">: the type of units associated with this parameter (length, temperature, density, </w:t>
+      </w:r>
+      <w:proofErr w:type="spellStart"/>
+      <w:r>
+        <w:t>etc</w:t>
+      </w:r>
+      <w:proofErr w:type="spellEnd"/>
+      <w:r>
+        <w:t xml:space="preserve">).  Default </w:t>
+      </w:r>
+      <w:proofErr w:type="gramStart"/>
+      <w:r>
+        <w:t xml:space="preserve">=  </w:t>
+      </w:r>
+      <w:proofErr w:type="spellStart"/>
+      <w:r>
+        <w:t>Units.NONE</w:t>
+      </w:r>
+      <w:proofErr w:type="spellEnd"/>
+      <w:proofErr w:type="gramEnd"/>
     </w:p>
     <w:p>
       <w:pPr>
@@ -1239,25 +2014,36 @@
         <w:spacing w:after="0" w:line="240" w:lineRule="auto"/>
       </w:pPr>
       <w:r>
-        <w:t xml:space="preserve"> CurrentUnits</w:t>
-      </w:r>
-      <w:r>
-        <w:t xml:space="preserve">: </w:t>
-      </w:r>
-      <w:r>
-        <w:t xml:space="preserve">what the units are for this parameter (meters, </w:t>
-      </w:r>
-      <w:r>
-        <w:t>C</w:t>
-      </w:r>
-      <w:r>
-        <w:t>elcius, gm/cc, etc</w:t>
-      </w:r>
-      <w:r>
-        <w:t xml:space="preserve">.  Default = </w:t>
-      </w:r>
-      <w:r>
-        <w:t>Units:NONE)</w:t>
+        <w:t xml:space="preserve"> </w:t>
+      </w:r>
+      <w:proofErr w:type="spellStart"/>
+      <w:r>
+        <w:t>CurrentUnits</w:t>
+      </w:r>
+      <w:proofErr w:type="spellEnd"/>
+      <w:r>
+        <w:t xml:space="preserve"> (Unit enumeration)</w:t>
+      </w:r>
+      <w:r>
+        <w:t xml:space="preserve">: what the units are for this parameter (meters, </w:t>
+      </w:r>
+      <w:proofErr w:type="spellStart"/>
+      <w:r>
+        <w:t>Celcius</w:t>
+      </w:r>
+      <w:proofErr w:type="spellEnd"/>
+      <w:r>
+        <w:t xml:space="preserve">, gm/cc, etc.  Default = </w:t>
+      </w:r>
+      <w:proofErr w:type="spellStart"/>
+      <w:proofErr w:type="gramStart"/>
+      <w:r>
+        <w:t>Units:NONE</w:t>
+      </w:r>
+      <w:proofErr w:type="spellEnd"/>
+      <w:proofErr w:type="gramEnd"/>
+      <w:r>
+        <w:t>)</w:t>
       </w:r>
     </w:p>
     <w:p>
@@ -1269,21 +2055,30 @@
         </w:numPr>
         <w:spacing w:after="0" w:line="240" w:lineRule="auto"/>
       </w:pPr>
+      <w:proofErr w:type="spellStart"/>
       <w:r>
         <w:t>PreferredUnits</w:t>
       </w:r>
-      <w:r>
-        <w:t>: usually</w:t>
-      </w:r>
-      <w:r>
-        <w:t xml:space="preserve"> equal to CurrentUnits, but these are the units that the calculations assume when running</w:t>
-      </w:r>
-      <w:r>
-        <w:t xml:space="preserve">.  Default - </w:t>
-      </w:r>
+      <w:proofErr w:type="spellEnd"/>
+      <w:r>
+        <w:t xml:space="preserve"> (units</w:t>
+      </w:r>
+      <w:r>
+        <w:t xml:space="preserve">: usually equal to </w:t>
+      </w:r>
+      <w:proofErr w:type="spellStart"/>
+      <w:r>
+        <w:t>CurrentUnits</w:t>
+      </w:r>
+      <w:proofErr w:type="spellEnd"/>
+      <w:r>
+        <w:t xml:space="preserve">, but these are the units that the calculations assume when running.  Default - </w:t>
+      </w:r>
+      <w:proofErr w:type="spellStart"/>
       <w:r>
         <w:t>Units.NONE</w:t>
       </w:r>
+      <w:proofErr w:type="spellEnd"/>
     </w:p>
     <w:p>
       <w:pPr>
@@ -1294,14 +2089,29 @@
         </w:numPr>
         <w:spacing w:after="0" w:line="240" w:lineRule="auto"/>
       </w:pPr>
-      <w:r>
-        <w:t xml:space="preserve">UnitType, CurrentUnits, and PreferredUnits are the attributes that allows GEOPHIRESX to handle unit and currency conversions.  If you don’t want </w:t>
-      </w:r>
-      <w:r>
-        <w:t>In</w:t>
-      </w:r>
-      <w:r>
-        <w:t xml:space="preserve"> to use that functionality, don’t use them.  If you do, see the code examples to see how this works.</w:t>
+      <w:proofErr w:type="spellStart"/>
+      <w:r>
+        <w:t>UnitType</w:t>
+      </w:r>
+      <w:proofErr w:type="spellEnd"/>
+      <w:r>
+        <w:t xml:space="preserve">, </w:t>
+      </w:r>
+      <w:proofErr w:type="spellStart"/>
+      <w:r>
+        <w:t>CurrentUnits</w:t>
+      </w:r>
+      <w:proofErr w:type="spellEnd"/>
+      <w:r>
+        <w:t xml:space="preserve">, and </w:t>
+      </w:r>
+      <w:proofErr w:type="spellStart"/>
+      <w:r>
+        <w:t>PreferredUnits</w:t>
+      </w:r>
+      <w:proofErr w:type="spellEnd"/>
+      <w:r>
+        <w:t xml:space="preserve"> are the attributes that allow GEOPHIRESX to handle unit and currency conversions.  If you don’t want to use that functionality, don’t use them.  If you do, see the code examples to see how this works.</w:t>
       </w:r>
     </w:p>
     <w:p>
@@ -1317,25 +2127,13 @@
         <w:t>In</w:t>
       </w:r>
       <w:r>
-        <w:t xml:space="preserve"> the __Init__ method, you </w:t>
-      </w:r>
-      <w:r>
-        <w:t xml:space="preserve">must also </w:t>
-      </w:r>
-      <w:r>
-        <w:t xml:space="preserve">decide what your </w:t>
-      </w:r>
-      <w:r>
-        <w:t>local variable</w:t>
+        <w:t xml:space="preserve"> the __Init__ method, you must also decide what your local variable</w:t>
       </w:r>
       <w:r>
         <w:t>s</w:t>
       </w:r>
       <w:r>
-        <w:t xml:space="preserve"> will be</w:t>
-      </w:r>
-      <w:r>
-        <w:t xml:space="preserve">, and what values they will </w:t>
+        <w:t xml:space="preserve"> will be, and what values they will </w:t>
       </w:r>
       <w:r>
         <w:t>start with</w:t>
@@ -1354,11 +2152,45 @@
         <w:spacing w:after="0" w:line="240" w:lineRule="auto"/>
       </w:pPr>
       <w:r>
-        <w:t xml:space="preserve">In the __Init__ method, you need to decide what your OutputParameters will be (will be calculated with the Calculate method and will be available for output.  For each one, you need to use the class constructor </w:t>
-      </w:r>
+        <w:t xml:space="preserve">In the __Init__ method, you need to decide what your </w:t>
+      </w:r>
+      <w:proofErr w:type="spellStart"/>
+      <w:r>
+        <w:t>OutputParameters</w:t>
+      </w:r>
+      <w:proofErr w:type="spellEnd"/>
+      <w:r>
+        <w:t xml:space="preserve"> will be (</w:t>
+      </w:r>
+      <w:r>
+        <w:t xml:space="preserve">they </w:t>
+      </w:r>
+      <w:r>
+        <w:t xml:space="preserve">will be calculated with </w:t>
+      </w:r>
+      <w:r>
+        <w:t>your</w:t>
+      </w:r>
+      <w:r>
+        <w:t xml:space="preserve"> Calculate method and will be available </w:t>
+      </w:r>
+      <w:r>
+        <w:t xml:space="preserve">to other classes for use and </w:t>
+      </w:r>
+      <w:r>
+        <w:t>output</w:t>
+      </w:r>
+      <w:r>
+        <w:t>)</w:t>
+      </w:r>
+      <w:r>
+        <w:t xml:space="preserve">.  For each one, you need to use the class constructor </w:t>
+      </w:r>
+      <w:proofErr w:type="spellStart"/>
       <w:r>
         <w:t>OutputParameter</w:t>
       </w:r>
+      <w:proofErr w:type="spellEnd"/>
       <w:r>
         <w:t>.  You must set its name and value.  Note that value is of type “Any” – that means it can be assigned an int, float, bool, list, etc.  Optionally, you can set:</w:t>
       </w:r>
@@ -1372,8 +2204,13 @@
         </w:numPr>
         <w:spacing w:after="0" w:line="240" w:lineRule="auto"/>
       </w:pPr>
-      <w:r>
-        <w:t>ToolTipText: see above</w:t>
+      <w:proofErr w:type="spellStart"/>
+      <w:r>
+        <w:t>ToolTipText</w:t>
+      </w:r>
+      <w:proofErr w:type="spellEnd"/>
+      <w:r>
+        <w:t>: see above</w:t>
       </w:r>
     </w:p>
     <w:p>
@@ -1385,8 +2222,14 @@
         </w:numPr>
         <w:spacing w:after="0" w:line="240" w:lineRule="auto"/>
       </w:pPr>
-      <w:r>
-        <w:t>UnitType: see above</w:t>
+      <w:proofErr w:type="spellStart"/>
+      <w:r>
+        <w:lastRenderedPageBreak/>
+        <w:t>UnitType</w:t>
+      </w:r>
+      <w:proofErr w:type="spellEnd"/>
+      <w:r>
+        <w:t>: see above</w:t>
       </w:r>
     </w:p>
     <w:p>
@@ -1398,8 +2241,13 @@
         </w:numPr>
         <w:spacing w:after="0" w:line="240" w:lineRule="auto"/>
       </w:pPr>
-      <w:r>
-        <w:t>PreferredUnits: see above</w:t>
+      <w:proofErr w:type="spellStart"/>
+      <w:r>
+        <w:t>PreferredUnits</w:t>
+      </w:r>
+      <w:proofErr w:type="spellEnd"/>
+      <w:r>
+        <w:t>: see above</w:t>
       </w:r>
     </w:p>
     <w:p>
@@ -1411,8 +2259,13 @@
         </w:numPr>
         <w:spacing w:after="0" w:line="240" w:lineRule="auto"/>
       </w:pPr>
-      <w:r>
-        <w:t>CurrentUnits: See above</w:t>
+      <w:proofErr w:type="spellStart"/>
+      <w:r>
+        <w:t>CurrentUnits</w:t>
+      </w:r>
+      <w:proofErr w:type="spellEnd"/>
+      <w:r>
+        <w:t>: See above</w:t>
       </w:r>
     </w:p>
     <w:p>
@@ -1425,23 +2278,39 @@
         <w:spacing w:after="0" w:line="240" w:lineRule="auto"/>
       </w:pPr>
       <w:r>
-        <w:t xml:space="preserve">In the __init__ method, you will note the use of two dictionaries: </w:t>
-      </w:r>
+        <w:t>In the __</w:t>
+      </w:r>
+      <w:proofErr w:type="spellStart"/>
+      <w:r>
+        <w:t>init</w:t>
+      </w:r>
+      <w:proofErr w:type="spellEnd"/>
+      <w:r>
+        <w:t xml:space="preserve">__ method, note the use of two dictionaries: </w:t>
+      </w:r>
+      <w:proofErr w:type="spellStart"/>
       <w:r>
         <w:t>ParameterDict</w:t>
       </w:r>
+      <w:proofErr w:type="spellEnd"/>
       <w:r>
         <w:t xml:space="preserve"> and </w:t>
       </w:r>
+      <w:proofErr w:type="spellStart"/>
       <w:r>
         <w:t>OutputParameterDict</w:t>
       </w:r>
-      <w:r>
-        <w:t xml:space="preserve">.  When a Parameter or OutputParameter is created, it is also added to the dictionary.  These dictionaries are publicly available and give access to all the parameters.  These </w:t>
-      </w:r>
-      <w:r>
-        <w:lastRenderedPageBreak/>
-        <w:t>get used in several ways</w:t>
+      <w:proofErr w:type="spellEnd"/>
+      <w:r>
+        <w:t xml:space="preserve">.  When a Parameter or </w:t>
+      </w:r>
+      <w:proofErr w:type="spellStart"/>
+      <w:r>
+        <w:t>OutputParameter</w:t>
+      </w:r>
+      <w:proofErr w:type="spellEnd"/>
+      <w:r>
+        <w:t xml:space="preserve"> is created, it is also added to the dictionary.  These dictionaries are publicly available and give access to all the parameters.  These get used in several ways</w:t>
       </w:r>
       <w:r>
         <w:t>, so stick to the convention of using them as you see them used in the parent classes.</w:t>
@@ -1459,9 +2328,11 @@
       <w:r>
         <w:t xml:space="preserve">In the </w:t>
       </w:r>
+      <w:proofErr w:type="spellStart"/>
       <w:r>
         <w:t>read_parameter</w:t>
       </w:r>
+      <w:proofErr w:type="spellEnd"/>
       <w:r>
         <w:t xml:space="preserve"> method, you need to decide </w:t>
       </w:r>
@@ -1474,9 +2345,16 @@
       <w:r>
         <w:t xml:space="preserve">.  The </w:t>
       </w:r>
-      <w:r>
-        <w:t>ReadParameter(</w:t>
-      </w:r>
+      <w:proofErr w:type="spellStart"/>
+      <w:proofErr w:type="gramStart"/>
+      <w:r>
+        <w:t>ReadParameter</w:t>
+      </w:r>
+      <w:proofErr w:type="spellEnd"/>
+      <w:r>
+        <w:t>(</w:t>
+      </w:r>
+      <w:proofErr w:type="gramEnd"/>
       <w:r>
         <w:t xml:space="preserve">) utility function </w:t>
       </w:r>
@@ -1496,6 +2374,339 @@
         </w:numPr>
         <w:spacing w:after="0" w:line="240" w:lineRule="auto"/>
       </w:pPr>
+      <w:r>
+        <w:t>In the Calculate method, insert the code you need to make your calculations.  You can use the input parameters, local variables, all parameters (input and output) from other classes in your calculations, but note:</w:t>
+      </w:r>
+    </w:p>
+    <w:p>
+      <w:pPr>
+        <w:pStyle w:val="ListParagraph"/>
+        <w:numPr>
+          <w:ilvl w:val="1"/>
+          <w:numId w:val="8"/>
+        </w:numPr>
+        <w:spacing w:after="0" w:line="240" w:lineRule="auto"/>
+      </w:pPr>
+      <w:r>
+        <w:t>Think carefully about the ordering of the calculations, and when the values you wish to use are valid.  If you are extending the Reservoir object, note that the parent Reservoir out</w:t>
+      </w:r>
+      <w:r>
+        <w:t>put parameters are only valid after the parent class Calculate method has been run.  It may also be possible that output values from one class may be altered later by the Calculate method on other classes.  GEOPHIRES-X core code tries to avoid this, as it is confusing, but it is possible, so know your variables!</w:t>
+      </w:r>
+    </w:p>
+    <w:p>
+      <w:pPr>
+        <w:pStyle w:val="ListParagraph"/>
+        <w:numPr>
+          <w:ilvl w:val="1"/>
+          <w:numId w:val="8"/>
+        </w:numPr>
+        <w:spacing w:after="0" w:line="240" w:lineRule="auto"/>
+      </w:pPr>
+      <w:r>
+        <w:t>The parent class as input parameters which will be set to valid default values after the parent __</w:t>
+      </w:r>
+      <w:proofErr w:type="spellStart"/>
+      <w:r>
+        <w:t>init</w:t>
+      </w:r>
+      <w:proofErr w:type="spellEnd"/>
+      <w:r>
+        <w:t xml:space="preserve">__ method is </w:t>
+      </w:r>
+      <w:proofErr w:type="gramStart"/>
+      <w:r>
+        <w:t>called, but</w:t>
+      </w:r>
+      <w:proofErr w:type="gramEnd"/>
+      <w:r>
+        <w:t xml:space="preserve"> note that any of these values could be changed when the </w:t>
+      </w:r>
+      <w:proofErr w:type="spellStart"/>
+      <w:r>
+        <w:t>read_par</w:t>
+      </w:r>
+      <w:r>
+        <w:t>a</w:t>
+      </w:r>
+      <w:r>
+        <w:t>meter</w:t>
+      </w:r>
+      <w:proofErr w:type="spellEnd"/>
+      <w:r>
+        <w:t xml:space="preserve"> method for that class is called.  And other unrelated parameters might also change due to dependencies, so don’t rely on the input parameters to be finalized until after </w:t>
+      </w:r>
+      <w:proofErr w:type="spellStart"/>
+      <w:r>
+        <w:t>read_parameter</w:t>
+      </w:r>
+      <w:proofErr w:type="spellEnd"/>
+      <w:r>
+        <w:t xml:space="preserve"> on the parent has run.</w:t>
+      </w:r>
+      <w:r>
+        <w:t xml:space="preserve">  Normally, input parameters for a class don’t change after </w:t>
+      </w:r>
+      <w:proofErr w:type="spellStart"/>
+      <w:r>
+        <w:t>read_parameter</w:t>
+      </w:r>
+      <w:proofErr w:type="spellEnd"/>
+      <w:r>
+        <w:t xml:space="preserve"> for that class has run, but it does happen sometimes. </w:t>
+      </w:r>
+      <w:r>
+        <w:t xml:space="preserve"> GEOPHIRES-X core code tries to avoid this, as it is confusing, but it is possible, so know your variables!</w:t>
+      </w:r>
+    </w:p>
+    <w:p>
+      <w:pPr>
+        <w:pStyle w:val="ListParagraph"/>
+        <w:numPr>
+          <w:ilvl w:val="1"/>
+          <w:numId w:val="8"/>
+        </w:numPr>
+        <w:spacing w:after="0" w:line="240" w:lineRule="auto"/>
+      </w:pPr>
+      <w:r>
+        <w:t xml:space="preserve">Be careful how you modify the class variables.  If you modify a parent variable or parameter by referring to it </w:t>
+      </w:r>
+      <w:proofErr w:type="gramStart"/>
+      <w:r>
+        <w:t>using</w:t>
+      </w:r>
+      <w:proofErr w:type="gramEnd"/>
+      <w:r>
+        <w:t xml:space="preserve"> the “self.” construct, then you are modifying the local copy of it associated with it in your class, just like if you run a method of a class using the </w:t>
+      </w:r>
+      <w:proofErr w:type="spellStart"/>
+      <w:r>
+        <w:t>self.method_name</w:t>
+      </w:r>
+      <w:proofErr w:type="spellEnd"/>
+      <w:r>
+        <w:t xml:space="preserve">() construction, you are running </w:t>
+      </w:r>
+      <w:r>
+        <w:t xml:space="preserve">the local class copy of your method (running any changes you made as well).  If you don’t override the method, then you will run the parent method, even if you refer to it with self.  If you want to access or modify the parent variables, Parameters, or methods, you can refer to them explicitly – recall that the model class is passed into your class and its </w:t>
+      </w:r>
+      <w:proofErr w:type="spellStart"/>
+      <w:r>
+        <w:t>mthods</w:t>
+      </w:r>
+      <w:proofErr w:type="spellEnd"/>
+      <w:r>
+        <w:t xml:space="preserve">, so you can access </w:t>
+      </w:r>
+      <w:proofErr w:type="spellStart"/>
+      <w:proofErr w:type="gramStart"/>
+      <w:r>
+        <w:t>model.reserv</w:t>
+      </w:r>
+      <w:proofErr w:type="spellEnd"/>
+      <w:proofErr w:type="gramEnd"/>
+      <w:r>
+        <w:t xml:space="preserve">, which would give you direct access to the parent Reservoir model, </w:t>
+      </w:r>
+      <w:proofErr w:type="spellStart"/>
+      <w:r>
+        <w:t>model.surfaceplant</w:t>
+      </w:r>
+      <w:proofErr w:type="spellEnd"/>
+      <w:r>
+        <w:t xml:space="preserve"> to refer to </w:t>
+      </w:r>
+      <w:proofErr w:type="spellStart"/>
+      <w:r>
+        <w:t>SurfacePlant</w:t>
+      </w:r>
+      <w:proofErr w:type="spellEnd"/>
+      <w:r>
+        <w:t>, and so on.</w:t>
+      </w:r>
+    </w:p>
+    <w:p>
+      <w:pPr>
+        <w:pStyle w:val="ListParagraph"/>
+        <w:numPr>
+          <w:ilvl w:val="0"/>
+          <w:numId w:val="8"/>
+        </w:numPr>
+        <w:spacing w:after="0" w:line="240" w:lineRule="auto"/>
+      </w:pPr>
+      <w:r>
+        <w:t xml:space="preserve">Once you are done with your Calculations, you also are likely to want to show them to your users.  This is usually accomplished by creating an </w:t>
+      </w:r>
+      <w:proofErr w:type="spellStart"/>
+      <w:r>
+        <w:t>OuputClass</w:t>
+      </w:r>
+      <w:proofErr w:type="spellEnd"/>
+      <w:r>
+        <w:t xml:space="preserve"> that has the sole job of writing your results to the output file.  In this case, look at the class </w:t>
+      </w:r>
+      <w:proofErr w:type="spellStart"/>
+      <w:r>
+        <w:rPr>
+          <w:rFonts w:ascii="Courier New" w:hAnsi="Courier New" w:cs="Courier New"/>
+        </w:rPr>
+        <w:t>OutputsAddOns</w:t>
+      </w:r>
+      <w:proofErr w:type="spellEnd"/>
+      <w:r>
+        <w:t>.</w:t>
+      </w:r>
+      <w:r>
+        <w:t xml:space="preserve"> </w:t>
+      </w:r>
+      <w:r>
+        <w:t xml:space="preserve">Note that </w:t>
+      </w:r>
+      <w:r>
+        <w:t>its</w:t>
+      </w:r>
+      <w:r>
+        <w:t xml:space="preserve"> parent is </w:t>
+      </w:r>
+      <w:r>
+        <w:rPr>
+          <w:rFonts w:ascii="Courier New" w:hAnsi="Courier New" w:cs="Courier New"/>
+        </w:rPr>
+        <w:t>Outputs</w:t>
+      </w:r>
+      <w:r>
+        <w:t xml:space="preserve">, </w:t>
+      </w:r>
+      <w:r>
+        <w:t>in</w:t>
+      </w:r>
+      <w:r>
+        <w:t xml:space="preserve"> which the outputs for the base classes are integrated and reported.  The method </w:t>
+      </w:r>
+      <w:proofErr w:type="spellStart"/>
+      <w:r>
+        <w:rPr>
+          <w:rFonts w:ascii="Courier New" w:hAnsi="Courier New" w:cs="Courier New"/>
+        </w:rPr>
+        <w:t>PrintOutputs</w:t>
+      </w:r>
+      <w:proofErr w:type="spellEnd"/>
+      <w:r>
+        <w:t xml:space="preserve"> </w:t>
+      </w:r>
+      <w:r>
+        <w:t>open the output file (</w:t>
+      </w:r>
+      <w:proofErr w:type="spellStart"/>
+      <w:r>
+        <w:t>HDR.out</w:t>
+      </w:r>
+      <w:proofErr w:type="spellEnd"/>
+      <w:r>
+        <w:t xml:space="preserve">) and uses formatted text strings to write values into the file.  Note that you can write single values, or loop thru arrays of values.  You can also access and report values from other classes and parents – especially if your Calculate modified them.  </w:t>
+      </w:r>
+      <w:r>
+        <w:t xml:space="preserve">You should assume that all the outputs </w:t>
+      </w:r>
+      <w:r>
+        <w:t>from</w:t>
+      </w:r>
+      <w:r>
+        <w:t xml:space="preserve"> the </w:t>
+      </w:r>
+      <w:r>
+        <w:t xml:space="preserve">other classes were </w:t>
+      </w:r>
+      <w:r>
+        <w:lastRenderedPageBreak/>
+        <w:t xml:space="preserve">reported before you modified them.  For example, the Net Present Value (NPV) of the project is recalculated in the </w:t>
+      </w:r>
+      <w:proofErr w:type="spellStart"/>
+      <w:r>
+        <w:t>EconomicAddons</w:t>
+      </w:r>
+      <w:proofErr w:type="spellEnd"/>
+      <w:r>
+        <w:t xml:space="preserve"> method of my extension</w:t>
+      </w:r>
+      <w:r>
+        <w:t xml:space="preserve"> because my economic </w:t>
+      </w:r>
+      <w:proofErr w:type="spellStart"/>
+      <w:r>
+        <w:t>AddOns</w:t>
+      </w:r>
+      <w:proofErr w:type="spellEnd"/>
+      <w:r>
+        <w:t xml:space="preserve"> changes the income, expenses, and profit</w:t>
+      </w:r>
+      <w:r>
+        <w:t>s</w:t>
+      </w:r>
+      <w:r>
+        <w:t xml:space="preserve"> of the project</w:t>
+      </w:r>
+      <w:r>
+        <w:t xml:space="preserve">.  I assume that the </w:t>
+      </w:r>
+      <w:r>
+        <w:t xml:space="preserve">NPV </w:t>
+      </w:r>
+      <w:r>
+        <w:t>value has been written to the output file value already</w:t>
+      </w:r>
+      <w:r>
+        <w:t xml:space="preserve"> (and it represents the NPV of the project before the </w:t>
+      </w:r>
+      <w:proofErr w:type="spellStart"/>
+      <w:r>
+        <w:t>AddOns</w:t>
+      </w:r>
+      <w:proofErr w:type="spellEnd"/>
+      <w:r>
+        <w:t>)</w:t>
+      </w:r>
+      <w:r>
+        <w:t xml:space="preserve">. </w:t>
+      </w:r>
+      <w:r>
+        <w:t xml:space="preserve"> I report </w:t>
+      </w:r>
+      <w:r>
+        <w:t>the NPV</w:t>
+      </w:r>
+      <w:r>
+        <w:t xml:space="preserve"> again when I report the outputs of my class, and I note in the text that this is an update to </w:t>
+      </w:r>
+      <w:r>
+        <w:t xml:space="preserve">Project </w:t>
+      </w:r>
+      <w:r>
+        <w:t xml:space="preserve">NPV based on the </w:t>
+      </w:r>
+      <w:proofErr w:type="spellStart"/>
+      <w:r>
+        <w:t>AddOns</w:t>
+      </w:r>
+      <w:proofErr w:type="spellEnd"/>
+      <w:r>
+        <w:t>.</w:t>
+      </w:r>
+      <w:r>
+        <w:t xml:space="preserve">  To make sure of that logic, I have a local output parameter called NPV and I modify and report that without change the NPV</w:t>
+      </w:r>
+      <w:r>
+        <w:t xml:space="preserve"> output</w:t>
+      </w:r>
+      <w:r>
+        <w:t xml:space="preserve"> parameter </w:t>
+      </w:r>
+      <w:r>
+        <w:t>in</w:t>
+      </w:r>
+      <w:r>
+        <w:t xml:space="preserve"> the Economics class.</w:t>
+      </w:r>
     </w:p>
     <w:sectPr>
       <w:pgSz w:w="12240" w:h="15840"/>
@@ -1881,7 +3092,7 @@
         <w:rFonts w:hint="default"/>
       </w:rPr>
     </w:lvl>
-    <w:lvl w:ilvl="1" w:tplc="04090019" w:tentative="1">
+    <w:lvl w:ilvl="1" w:tplc="04090019">
       <w:start w:val="1"/>
       <w:numFmt w:val="lowerLetter"/>
       <w:lvlText w:val="%2."/>
